--- a/docs/WorldObjectKalmanFiltering.docx
+++ b/docs/WorldObjectKalmanFiltering.docx
@@ -6,6 +6,8 @@
       <w:pPr>
         <w:pStyle w:val="Otsikko1"/>
       </w:pPr>
+      <w:bookmarkStart w:id="0" w:name="_GoBack"/>
+      <w:bookmarkEnd w:id="0"/>
       <w:r>
         <w:t>World</w:t>
       </w:r>
@@ -361,8 +363,6 @@
       <w:pPr>
         <w:ind w:left="720"/>
       </w:pPr>
-      <w:bookmarkStart w:id="0" w:name="_GoBack"/>
-      <w:bookmarkEnd w:id="0"/>
       <w:r>
         <w:t xml:space="preserve">(x, </w:t>
       </w:r>
@@ -613,35 +613,35 @@
                       <w:rPr>
                         <w:rFonts w:ascii="Cambria Math" w:eastAsia="Cambria Math" w:hAnsi="Cambria Math" w:cs="Cambria Math"/>
                       </w:rPr>
+                      <m:t>0</m:t>
+                    </m:r>
+                    <m:ctrlPr>
+                      <w:rPr>
+                        <w:rFonts w:ascii="Cambria Math" w:eastAsia="Cambria Math" w:hAnsi="Cambria Math" w:cs="Cambria Math"/>
+                        <w:i/>
+                      </w:rPr>
+                    </m:ctrlPr>
+                  </m:e>
+                  <m:e>
+                    <m:r>
+                      <w:rPr>
+                        <w:rFonts w:ascii="Cambria Math" w:eastAsia="Cambria Math" w:hAnsi="Cambria Math" w:cs="Cambria Math"/>
+                      </w:rPr>
+                      <m:t>0</m:t>
+                    </m:r>
+                    <m:ctrlPr>
+                      <w:rPr>
+                        <w:rFonts w:ascii="Cambria Math" w:eastAsia="Cambria Math" w:hAnsi="Cambria Math" w:cs="Cambria Math"/>
+                        <w:i/>
+                      </w:rPr>
+                    </m:ctrlPr>
+                  </m:e>
+                  <m:e>
+                    <m:r>
+                      <w:rPr>
+                        <w:rFonts w:ascii="Cambria Math" w:eastAsia="Cambria Math" w:hAnsi="Cambria Math" w:cs="Cambria Math"/>
+                      </w:rPr>
                       <m:t>1</m:t>
-                    </m:r>
-                    <m:ctrlPr>
-                      <w:rPr>
-                        <w:rFonts w:ascii="Cambria Math" w:eastAsia="Cambria Math" w:hAnsi="Cambria Math" w:cs="Cambria Math"/>
-                        <w:i/>
-                      </w:rPr>
-                    </m:ctrlPr>
-                  </m:e>
-                  <m:e>
-                    <m:r>
-                      <w:rPr>
-                        <w:rFonts w:ascii="Cambria Math" w:eastAsia="Cambria Math" w:hAnsi="Cambria Math" w:cs="Cambria Math"/>
-                      </w:rPr>
-                      <m:t>0</m:t>
-                    </m:r>
-                    <m:ctrlPr>
-                      <w:rPr>
-                        <w:rFonts w:ascii="Cambria Math" w:eastAsia="Cambria Math" w:hAnsi="Cambria Math" w:cs="Cambria Math"/>
-                        <w:i/>
-                      </w:rPr>
-                    </m:ctrlPr>
-                  </m:e>
-                  <m:e>
-                    <m:r>
-                      <w:rPr>
-                        <w:rFonts w:ascii="Cambria Math" w:eastAsia="Cambria Math" w:hAnsi="Cambria Math" w:cs="Cambria Math"/>
-                      </w:rPr>
-                      <m:t>0</m:t>
                     </m:r>
                     <m:ctrlPr>
                       <w:rPr>
@@ -755,35 +755,35 @@
                       <w:rPr>
                         <w:rFonts w:ascii="Cambria Math" w:eastAsia="Cambria Math" w:hAnsi="Cambria Math" w:cs="Cambria Math"/>
                       </w:rPr>
+                      <m:t>0</m:t>
+                    </m:r>
+                    <m:ctrlPr>
+                      <w:rPr>
+                        <w:rFonts w:ascii="Cambria Math" w:eastAsia="Cambria Math" w:hAnsi="Cambria Math" w:cs="Cambria Math"/>
+                        <w:i/>
+                      </w:rPr>
+                    </m:ctrlPr>
+                  </m:e>
+                  <m:e>
+                    <m:r>
+                      <w:rPr>
+                        <w:rFonts w:ascii="Cambria Math" w:eastAsia="Cambria Math" w:hAnsi="Cambria Math" w:cs="Cambria Math"/>
+                      </w:rPr>
+                      <m:t>0</m:t>
+                    </m:r>
+                    <m:ctrlPr>
+                      <w:rPr>
+                        <w:rFonts w:ascii="Cambria Math" w:eastAsia="Cambria Math" w:hAnsi="Cambria Math" w:cs="Cambria Math"/>
+                        <w:i/>
+                      </w:rPr>
+                    </m:ctrlPr>
+                  </m:e>
+                  <m:e>
+                    <m:r>
+                      <w:rPr>
+                        <w:rFonts w:ascii="Cambria Math" w:eastAsia="Cambria Math" w:hAnsi="Cambria Math" w:cs="Cambria Math"/>
+                      </w:rPr>
                       <m:t>1</m:t>
-                    </m:r>
-                    <m:ctrlPr>
-                      <w:rPr>
-                        <w:rFonts w:ascii="Cambria Math" w:eastAsia="Cambria Math" w:hAnsi="Cambria Math" w:cs="Cambria Math"/>
-                        <w:i/>
-                      </w:rPr>
-                    </m:ctrlPr>
-                  </m:e>
-                  <m:e>
-                    <m:r>
-                      <w:rPr>
-                        <w:rFonts w:ascii="Cambria Math" w:eastAsia="Cambria Math" w:hAnsi="Cambria Math" w:cs="Cambria Math"/>
-                      </w:rPr>
-                      <m:t>0</m:t>
-                    </m:r>
-                    <m:ctrlPr>
-                      <w:rPr>
-                        <w:rFonts w:ascii="Cambria Math" w:eastAsia="Cambria Math" w:hAnsi="Cambria Math" w:cs="Cambria Math"/>
-                        <w:i/>
-                      </w:rPr>
-                    </m:ctrlPr>
-                  </m:e>
-                  <m:e>
-                    <m:r>
-                      <w:rPr>
-                        <w:rFonts w:ascii="Cambria Math" w:eastAsia="Cambria Math" w:hAnsi="Cambria Math" w:cs="Cambria Math"/>
-                      </w:rPr>
-                      <m:t>0</m:t>
                     </m:r>
                     <m:ctrlPr>
                       <w:rPr>
@@ -925,7 +925,7 @@
                       <w:rPr>
                         <w:rFonts w:ascii="Cambria Math" w:eastAsia="Cambria Math" w:hAnsi="Cambria Math" w:cs="Cambria Math"/>
                       </w:rPr>
-                      <m:t>0</m:t>
+                      <m:t>1</m:t>
                     </m:r>
                     <m:ctrlPr>
                       <w:rPr>
@@ -1039,35 +1039,35 @@
                       <w:rPr>
                         <w:rFonts w:ascii="Cambria Math" w:eastAsia="Cambria Math" w:hAnsi="Cambria Math" w:cs="Cambria Math"/>
                       </w:rPr>
+                      <m:t>0</m:t>
+                    </m:r>
+                    <m:ctrlPr>
+                      <w:rPr>
+                        <w:rFonts w:ascii="Cambria Math" w:eastAsia="Cambria Math" w:hAnsi="Cambria Math" w:cs="Cambria Math"/>
+                        <w:i/>
+                      </w:rPr>
+                    </m:ctrlPr>
+                  </m:e>
+                  <m:e>
+                    <m:r>
+                      <w:rPr>
+                        <w:rFonts w:ascii="Cambria Math" w:eastAsia="Cambria Math" w:hAnsi="Cambria Math" w:cs="Cambria Math"/>
+                      </w:rPr>
+                      <m:t>0</m:t>
+                    </m:r>
+                    <m:ctrlPr>
+                      <w:rPr>
+                        <w:rFonts w:ascii="Cambria Math" w:eastAsia="Cambria Math" w:hAnsi="Cambria Math" w:cs="Cambria Math"/>
+                        <w:i/>
+                      </w:rPr>
+                    </m:ctrlPr>
+                  </m:e>
+                  <m:e>
+                    <m:r>
+                      <w:rPr>
+                        <w:rFonts w:ascii="Cambria Math" w:eastAsia="Cambria Math" w:hAnsi="Cambria Math" w:cs="Cambria Math"/>
+                      </w:rPr>
                       <m:t>1</m:t>
-                    </m:r>
-                    <m:ctrlPr>
-                      <w:rPr>
-                        <w:rFonts w:ascii="Cambria Math" w:eastAsia="Cambria Math" w:hAnsi="Cambria Math" w:cs="Cambria Math"/>
-                        <w:i/>
-                      </w:rPr>
-                    </m:ctrlPr>
-                  </m:e>
-                  <m:e>
-                    <m:r>
-                      <w:rPr>
-                        <w:rFonts w:ascii="Cambria Math" w:eastAsia="Cambria Math" w:hAnsi="Cambria Math" w:cs="Cambria Math"/>
-                      </w:rPr>
-                      <m:t>0</m:t>
-                    </m:r>
-                    <m:ctrlPr>
-                      <w:rPr>
-                        <w:rFonts w:ascii="Cambria Math" w:eastAsia="Cambria Math" w:hAnsi="Cambria Math" w:cs="Cambria Math"/>
-                        <w:i/>
-                      </w:rPr>
-                    </m:ctrlPr>
-                  </m:e>
-                  <m:e>
-                    <m:r>
-                      <w:rPr>
-                        <w:rFonts w:ascii="Cambria Math" w:eastAsia="Cambria Math" w:hAnsi="Cambria Math" w:cs="Cambria Math"/>
-                      </w:rPr>
-                      <m:t>0</m:t>
                     </m:r>
                     <m:ctrlPr>
                       <w:rPr>
@@ -1181,35 +1181,35 @@
                       <w:rPr>
                         <w:rFonts w:ascii="Cambria Math" w:eastAsia="Cambria Math" w:hAnsi="Cambria Math" w:cs="Cambria Math"/>
                       </w:rPr>
+                      <m:t>0</m:t>
+                    </m:r>
+                    <m:ctrlPr>
+                      <w:rPr>
+                        <w:rFonts w:ascii="Cambria Math" w:eastAsia="Cambria Math" w:hAnsi="Cambria Math" w:cs="Cambria Math"/>
+                        <w:i/>
+                      </w:rPr>
+                    </m:ctrlPr>
+                  </m:e>
+                  <m:e>
+                    <m:r>
+                      <w:rPr>
+                        <w:rFonts w:ascii="Cambria Math" w:eastAsia="Cambria Math" w:hAnsi="Cambria Math" w:cs="Cambria Math"/>
+                      </w:rPr>
+                      <m:t>0</m:t>
+                    </m:r>
+                    <m:ctrlPr>
+                      <w:rPr>
+                        <w:rFonts w:ascii="Cambria Math" w:eastAsia="Cambria Math" w:hAnsi="Cambria Math" w:cs="Cambria Math"/>
+                        <w:i/>
+                      </w:rPr>
+                    </m:ctrlPr>
+                  </m:e>
+                  <m:e>
+                    <m:r>
+                      <w:rPr>
+                        <w:rFonts w:ascii="Cambria Math" w:eastAsia="Cambria Math" w:hAnsi="Cambria Math" w:cs="Cambria Math"/>
+                      </w:rPr>
                       <m:t>1</m:t>
-                    </m:r>
-                    <m:ctrlPr>
-                      <w:rPr>
-                        <w:rFonts w:ascii="Cambria Math" w:eastAsia="Cambria Math" w:hAnsi="Cambria Math" w:cs="Cambria Math"/>
-                        <w:i/>
-                      </w:rPr>
-                    </m:ctrlPr>
-                  </m:e>
-                  <m:e>
-                    <m:r>
-                      <w:rPr>
-                        <w:rFonts w:ascii="Cambria Math" w:eastAsia="Cambria Math" w:hAnsi="Cambria Math" w:cs="Cambria Math"/>
-                      </w:rPr>
-                      <m:t>0</m:t>
-                    </m:r>
-                    <m:ctrlPr>
-                      <w:rPr>
-                        <w:rFonts w:ascii="Cambria Math" w:eastAsia="Cambria Math" w:hAnsi="Cambria Math" w:cs="Cambria Math"/>
-                        <w:i/>
-                      </w:rPr>
-                    </m:ctrlPr>
-                  </m:e>
-                  <m:e>
-                    <m:r>
-                      <w:rPr>
-                        <w:rFonts w:ascii="Cambria Math" w:eastAsia="Cambria Math" w:hAnsi="Cambria Math" w:cs="Cambria Math"/>
-                      </w:rPr>
-                      <m:t>0</m:t>
                     </m:r>
                     <m:ctrlPr>
                       <w:rPr>
@@ -1351,7 +1351,7 @@
                       <w:rPr>
                         <w:rFonts w:ascii="Cambria Math" w:eastAsia="Cambria Math" w:hAnsi="Cambria Math" w:cs="Cambria Math"/>
                       </w:rPr>
-                      <m:t>0</m:t>
+                      <m:t>1</m:t>
                     </m:r>
                     <m:ctrlPr>
                       <w:rPr>
@@ -1465,7 +1465,7 @@
                       <w:rPr>
                         <w:rFonts w:ascii="Cambria Math" w:eastAsia="Cambria Math" w:hAnsi="Cambria Math" w:cs="Cambria Math"/>
                       </w:rPr>
-                      <m:t>1</m:t>
+                      <m:t>0</m:t>
                     </m:r>
                     <m:ctrlPr>
                       <w:rPr>
@@ -1607,7 +1607,7 @@
                       <w:rPr>
                         <w:rFonts w:ascii="Cambria Math" w:eastAsia="Cambria Math" w:hAnsi="Cambria Math" w:cs="Cambria Math"/>
                       </w:rPr>
-                      <m:t>1</m:t>
+                      <m:t>0</m:t>
                     </m:r>
                     <m:ctrlPr>
                       <w:rPr>
@@ -1996,6 +1996,34 @@
                       <w:rPr>
                         <w:rFonts w:ascii="Cambria Math" w:hAnsi="Cambria Math"/>
                       </w:rPr>
+                      <m:t>0</m:t>
+                    </m:r>
+                    <m:ctrlPr>
+                      <w:rPr>
+                        <w:rFonts w:ascii="Cambria Math" w:eastAsia="Cambria Math" w:hAnsi="Cambria Math" w:cs="Cambria Math"/>
+                        <w:i/>
+                      </w:rPr>
+                    </m:ctrlPr>
+                  </m:e>
+                  <m:e>
+                    <m:r>
+                      <w:rPr>
+                        <w:rFonts w:ascii="Cambria Math" w:eastAsia="Cambria Math" w:hAnsi="Cambria Math" w:cs="Cambria Math"/>
+                      </w:rPr>
+                      <m:t>0</m:t>
+                    </m:r>
+                    <m:ctrlPr>
+                      <w:rPr>
+                        <w:rFonts w:ascii="Cambria Math" w:eastAsia="Cambria Math" w:hAnsi="Cambria Math" w:cs="Cambria Math"/>
+                        <w:i/>
+                      </w:rPr>
+                    </m:ctrlPr>
+                  </m:e>
+                  <m:e>
+                    <m:r>
+                      <w:rPr>
+                        <w:rFonts w:ascii="Cambria Math" w:hAnsi="Cambria Math"/>
+                      </w:rPr>
                       <m:t>∆</m:t>
                     </m:r>
                     <m:ctrlPr>
@@ -2008,35 +2036,7 @@
                   <m:e>
                     <m:r>
                       <w:rPr>
-                        <w:rFonts w:ascii="Cambria Math" w:eastAsia="Cambria Math" w:hAnsi="Cambria Math" w:cs="Cambria Math"/>
-                      </w:rPr>
-                      <m:t>0</m:t>
-                    </m:r>
-                    <m:ctrlPr>
-                      <w:rPr>
-                        <w:rFonts w:ascii="Cambria Math" w:eastAsia="Cambria Math" w:hAnsi="Cambria Math" w:cs="Cambria Math"/>
-                        <w:i/>
-                      </w:rPr>
-                    </m:ctrlPr>
-                  </m:e>
-                  <m:e>
-                    <m:r>
-                      <w:rPr>
-                        <w:rFonts w:ascii="Cambria Math" w:eastAsia="Cambria Math" w:hAnsi="Cambria Math" w:cs="Cambria Math"/>
-                      </w:rPr>
-                      <m:t>0</m:t>
-                    </m:r>
-                    <m:ctrlPr>
-                      <w:rPr>
-                        <w:rFonts w:ascii="Cambria Math" w:eastAsia="Cambria Math" w:hAnsi="Cambria Math" w:cs="Cambria Math"/>
-                        <w:i/>
-                      </w:rPr>
-                    </m:ctrlPr>
-                  </m:e>
-                  <m:e>
-                    <m:r>
-                      <w:rPr>
-                        <w:rFonts w:ascii="Cambria Math" w:eastAsia="Cambria Math" w:hAnsi="Cambria Math" w:cs="Cambria Math"/>
+                        <w:rFonts w:ascii="Cambria Math" w:hAnsi="Cambria Math"/>
                       </w:rPr>
                       <m:t>0</m:t>
                     </m:r>
@@ -2138,6 +2138,34 @@
                       <w:rPr>
                         <w:rFonts w:ascii="Cambria Math" w:hAnsi="Cambria Math"/>
                       </w:rPr>
+                      <m:t>0</m:t>
+                    </m:r>
+                    <m:ctrlPr>
+                      <w:rPr>
+                        <w:rFonts w:ascii="Cambria Math" w:eastAsia="Cambria Math" w:hAnsi="Cambria Math" w:cs="Cambria Math"/>
+                        <w:i/>
+                      </w:rPr>
+                    </m:ctrlPr>
+                  </m:e>
+                  <m:e>
+                    <m:r>
+                      <w:rPr>
+                        <w:rFonts w:ascii="Cambria Math" w:eastAsia="Cambria Math" w:hAnsi="Cambria Math" w:cs="Cambria Math"/>
+                      </w:rPr>
+                      <m:t>0</m:t>
+                    </m:r>
+                    <m:ctrlPr>
+                      <w:rPr>
+                        <w:rFonts w:ascii="Cambria Math" w:eastAsia="Cambria Math" w:hAnsi="Cambria Math" w:cs="Cambria Math"/>
+                        <w:i/>
+                      </w:rPr>
+                    </m:ctrlPr>
+                  </m:e>
+                  <m:e>
+                    <m:r>
+                      <w:rPr>
+                        <w:rFonts w:ascii="Cambria Math" w:hAnsi="Cambria Math"/>
+                      </w:rPr>
                       <m:t>∆</m:t>
                     </m:r>
                     <m:ctrlPr>
@@ -2150,35 +2178,7 @@
                   <m:e>
                     <m:r>
                       <w:rPr>
-                        <w:rFonts w:ascii="Cambria Math" w:eastAsia="Cambria Math" w:hAnsi="Cambria Math" w:cs="Cambria Math"/>
-                      </w:rPr>
-                      <m:t>0</m:t>
-                    </m:r>
-                    <m:ctrlPr>
-                      <w:rPr>
-                        <w:rFonts w:ascii="Cambria Math" w:eastAsia="Cambria Math" w:hAnsi="Cambria Math" w:cs="Cambria Math"/>
-                        <w:i/>
-                      </w:rPr>
-                    </m:ctrlPr>
-                  </m:e>
-                  <m:e>
-                    <m:r>
-                      <w:rPr>
-                        <w:rFonts w:ascii="Cambria Math" w:eastAsia="Cambria Math" w:hAnsi="Cambria Math" w:cs="Cambria Math"/>
-                      </w:rPr>
-                      <m:t>0</m:t>
-                    </m:r>
-                    <m:ctrlPr>
-                      <w:rPr>
-                        <w:rFonts w:ascii="Cambria Math" w:eastAsia="Cambria Math" w:hAnsi="Cambria Math" w:cs="Cambria Math"/>
-                        <w:i/>
-                      </w:rPr>
-                    </m:ctrlPr>
-                  </m:e>
-                  <m:e>
-                    <m:r>
-                      <w:rPr>
-                        <w:rFonts w:ascii="Cambria Math" w:eastAsia="Cambria Math" w:hAnsi="Cambria Math" w:cs="Cambria Math"/>
+                        <w:rFonts w:ascii="Cambria Math" w:hAnsi="Cambria Math"/>
                       </w:rPr>
                       <m:t>0</m:t>
                     </m:r>
@@ -2306,21 +2306,21 @@
                   <m:e>
                     <m:r>
                       <w:rPr>
-                        <w:rFonts w:ascii="Cambria Math" w:eastAsia="Cambria Math" w:hAnsi="Cambria Math" w:cs="Cambria Math"/>
-                      </w:rPr>
-                      <m:t>0</m:t>
-                    </m:r>
-                    <m:ctrlPr>
-                      <w:rPr>
-                        <w:rFonts w:ascii="Cambria Math" w:eastAsia="Cambria Math" w:hAnsi="Cambria Math" w:cs="Cambria Math"/>
-                        <w:i/>
-                      </w:rPr>
-                    </m:ctrlPr>
-                  </m:e>
-                  <m:e>
-                    <m:r>
-                      <w:rPr>
-                        <w:rFonts w:ascii="Cambria Math" w:eastAsia="Cambria Math" w:hAnsi="Cambria Math" w:cs="Cambria Math"/>
+                        <w:rFonts w:ascii="Cambria Math" w:hAnsi="Cambria Math"/>
+                      </w:rPr>
+                      <m:t>∆</m:t>
+                    </m:r>
+                    <m:ctrlPr>
+                      <w:rPr>
+                        <w:rFonts w:ascii="Cambria Math" w:eastAsia="Cambria Math" w:hAnsi="Cambria Math" w:cs="Cambria Math"/>
+                        <w:i/>
+                      </w:rPr>
+                    </m:ctrlPr>
+                  </m:e>
+                  <m:e>
+                    <m:r>
+                      <w:rPr>
+                        <w:rFonts w:ascii="Cambria Math" w:hAnsi="Cambria Math"/>
                       </w:rPr>
                       <m:t>0</m:t>
                     </m:r>
@@ -2422,6 +2422,34 @@
                       <w:rPr>
                         <w:rFonts w:ascii="Cambria Math" w:hAnsi="Cambria Math"/>
                       </w:rPr>
+                      <m:t>0</m:t>
+                    </m:r>
+                    <m:ctrlPr>
+                      <w:rPr>
+                        <w:rFonts w:ascii="Cambria Math" w:eastAsia="Cambria Math" w:hAnsi="Cambria Math" w:cs="Cambria Math"/>
+                        <w:i/>
+                      </w:rPr>
+                    </m:ctrlPr>
+                  </m:e>
+                  <m:e>
+                    <m:r>
+                      <w:rPr>
+                        <w:rFonts w:ascii="Cambria Math" w:eastAsia="Cambria Math" w:hAnsi="Cambria Math" w:cs="Cambria Math"/>
+                      </w:rPr>
+                      <m:t>0</m:t>
+                    </m:r>
+                    <m:ctrlPr>
+                      <w:rPr>
+                        <w:rFonts w:ascii="Cambria Math" w:eastAsia="Cambria Math" w:hAnsi="Cambria Math" w:cs="Cambria Math"/>
+                        <w:i/>
+                      </w:rPr>
+                    </m:ctrlPr>
+                  </m:e>
+                  <m:e>
+                    <m:r>
+                      <w:rPr>
+                        <w:rFonts w:ascii="Cambria Math" w:hAnsi="Cambria Math"/>
+                      </w:rPr>
                       <m:t>∆</m:t>
                     </m:r>
                     <m:ctrlPr>
@@ -2434,35 +2462,7 @@
                   <m:e>
                     <m:r>
                       <w:rPr>
-                        <w:rFonts w:ascii="Cambria Math" w:eastAsia="Cambria Math" w:hAnsi="Cambria Math" w:cs="Cambria Math"/>
-                      </w:rPr>
-                      <m:t>0</m:t>
-                    </m:r>
-                    <m:ctrlPr>
-                      <w:rPr>
-                        <w:rFonts w:ascii="Cambria Math" w:eastAsia="Cambria Math" w:hAnsi="Cambria Math" w:cs="Cambria Math"/>
-                        <w:i/>
-                      </w:rPr>
-                    </m:ctrlPr>
-                  </m:e>
-                  <m:e>
-                    <m:r>
-                      <w:rPr>
-                        <w:rFonts w:ascii="Cambria Math" w:eastAsia="Cambria Math" w:hAnsi="Cambria Math" w:cs="Cambria Math"/>
-                      </w:rPr>
-                      <m:t>0</m:t>
-                    </m:r>
-                    <m:ctrlPr>
-                      <w:rPr>
-                        <w:rFonts w:ascii="Cambria Math" w:eastAsia="Cambria Math" w:hAnsi="Cambria Math" w:cs="Cambria Math"/>
-                        <w:i/>
-                      </w:rPr>
-                    </m:ctrlPr>
-                  </m:e>
-                  <m:e>
-                    <m:r>
-                      <w:rPr>
-                        <w:rFonts w:ascii="Cambria Math" w:eastAsia="Cambria Math" w:hAnsi="Cambria Math" w:cs="Cambria Math"/>
+                        <w:rFonts w:ascii="Cambria Math" w:hAnsi="Cambria Math"/>
                       </w:rPr>
                       <m:t>0</m:t>
                     </m:r>
@@ -2564,6 +2564,34 @@
                       <w:rPr>
                         <w:rFonts w:ascii="Cambria Math" w:hAnsi="Cambria Math"/>
                       </w:rPr>
+                      <m:t>0</m:t>
+                    </m:r>
+                    <m:ctrlPr>
+                      <w:rPr>
+                        <w:rFonts w:ascii="Cambria Math" w:eastAsia="Cambria Math" w:hAnsi="Cambria Math" w:cs="Cambria Math"/>
+                        <w:i/>
+                      </w:rPr>
+                    </m:ctrlPr>
+                  </m:e>
+                  <m:e>
+                    <m:r>
+                      <w:rPr>
+                        <w:rFonts w:ascii="Cambria Math" w:eastAsia="Cambria Math" w:hAnsi="Cambria Math" w:cs="Cambria Math"/>
+                      </w:rPr>
+                      <m:t>0</m:t>
+                    </m:r>
+                    <m:ctrlPr>
+                      <w:rPr>
+                        <w:rFonts w:ascii="Cambria Math" w:eastAsia="Cambria Math" w:hAnsi="Cambria Math" w:cs="Cambria Math"/>
+                        <w:i/>
+                      </w:rPr>
+                    </m:ctrlPr>
+                  </m:e>
+                  <m:e>
+                    <m:r>
+                      <w:rPr>
+                        <w:rFonts w:ascii="Cambria Math" w:hAnsi="Cambria Math"/>
+                      </w:rPr>
                       <m:t>∆</m:t>
                     </m:r>
                     <m:ctrlPr>
@@ -2576,35 +2604,7 @@
                   <m:e>
                     <m:r>
                       <w:rPr>
-                        <w:rFonts w:ascii="Cambria Math" w:eastAsia="Cambria Math" w:hAnsi="Cambria Math" w:cs="Cambria Math"/>
-                      </w:rPr>
-                      <m:t>0</m:t>
-                    </m:r>
-                    <m:ctrlPr>
-                      <w:rPr>
-                        <w:rFonts w:ascii="Cambria Math" w:eastAsia="Cambria Math" w:hAnsi="Cambria Math" w:cs="Cambria Math"/>
-                        <w:i/>
-                      </w:rPr>
-                    </m:ctrlPr>
-                  </m:e>
-                  <m:e>
-                    <m:r>
-                      <w:rPr>
-                        <w:rFonts w:ascii="Cambria Math" w:eastAsia="Cambria Math" w:hAnsi="Cambria Math" w:cs="Cambria Math"/>
-                      </w:rPr>
-                      <m:t>0</m:t>
-                    </m:r>
-                    <m:ctrlPr>
-                      <w:rPr>
-                        <w:rFonts w:ascii="Cambria Math" w:eastAsia="Cambria Math" w:hAnsi="Cambria Math" w:cs="Cambria Math"/>
-                        <w:i/>
-                      </w:rPr>
-                    </m:ctrlPr>
-                  </m:e>
-                  <m:e>
-                    <m:r>
-                      <w:rPr>
-                        <w:rFonts w:ascii="Cambria Math" w:eastAsia="Cambria Math" w:hAnsi="Cambria Math" w:cs="Cambria Math"/>
+                        <w:rFonts w:ascii="Cambria Math" w:hAnsi="Cambria Math"/>
                       </w:rPr>
                       <m:t>0</m:t>
                     </m:r>
@@ -2732,9 +2732,9 @@
                   <m:e>
                     <m:r>
                       <w:rPr>
-                        <w:rFonts w:ascii="Cambria Math" w:eastAsia="Cambria Math" w:hAnsi="Cambria Math" w:cs="Cambria Math"/>
-                      </w:rPr>
-                      <m:t>0</m:t>
+                        <w:rFonts w:ascii="Cambria Math" w:hAnsi="Cambria Math"/>
+                      </w:rPr>
+                      <m:t>∆</m:t>
                     </m:r>
                     <m:ctrlPr>
                       <w:rPr>
@@ -2848,7 +2848,7 @@
                       <w:rPr>
                         <w:rFonts w:ascii="Cambria Math" w:hAnsi="Cambria Math"/>
                       </w:rPr>
-                      <m:t>∆</m:t>
+                      <m:t>0</m:t>
                     </m:r>
                     <m:ctrlPr>
                       <w:rPr>
@@ -2990,7 +2990,7 @@
                       <w:rPr>
                         <w:rFonts w:ascii="Cambria Math" w:hAnsi="Cambria Math"/>
                       </w:rPr>
-                      <m:t>∆</m:t>
+                      <m:t>0</m:t>
                     </m:r>
                     <m:ctrlPr>
                       <w:rPr>
@@ -3480,35 +3480,35 @@
                       <w:rPr>
                         <w:rFonts w:ascii="Cambria Math" w:eastAsia="Cambria Math" w:hAnsi="Cambria Math" w:cs="Cambria Math"/>
                       </w:rPr>
-                      <m:t>0</m:t>
-                    </m:r>
-                    <m:ctrlPr>
-                      <w:rPr>
-                        <w:rFonts w:ascii="Cambria Math" w:eastAsia="Cambria Math" w:hAnsi="Cambria Math" w:cs="Cambria Math"/>
-                        <w:i/>
-                      </w:rPr>
-                    </m:ctrlPr>
-                  </m:e>
-                  <m:e>
-                    <m:r>
-                      <w:rPr>
-                        <w:rFonts w:ascii="Cambria Math" w:eastAsia="Cambria Math" w:hAnsi="Cambria Math" w:cs="Cambria Math"/>
-                      </w:rPr>
-                      <m:t>0</m:t>
-                    </m:r>
-                    <m:ctrlPr>
-                      <w:rPr>
-                        <w:rFonts w:ascii="Cambria Math" w:eastAsia="Cambria Math" w:hAnsi="Cambria Math" w:cs="Cambria Math"/>
-                        <w:i/>
-                      </w:rPr>
-                    </m:ctrlPr>
-                  </m:e>
-                  <m:e>
-                    <m:r>
-                      <w:rPr>
-                        <w:rFonts w:ascii="Cambria Math" w:eastAsia="Cambria Math" w:hAnsi="Cambria Math" w:cs="Cambria Math"/>
-                      </w:rPr>
                       <m:t>1</m:t>
+                    </m:r>
+                    <m:ctrlPr>
+                      <w:rPr>
+                        <w:rFonts w:ascii="Cambria Math" w:eastAsia="Cambria Math" w:hAnsi="Cambria Math" w:cs="Cambria Math"/>
+                        <w:i/>
+                      </w:rPr>
+                    </m:ctrlPr>
+                  </m:e>
+                  <m:e>
+                    <m:r>
+                      <w:rPr>
+                        <w:rFonts w:ascii="Cambria Math" w:eastAsia="Cambria Math" w:hAnsi="Cambria Math" w:cs="Cambria Math"/>
+                      </w:rPr>
+                      <m:t>0</m:t>
+                    </m:r>
+                    <m:ctrlPr>
+                      <w:rPr>
+                        <w:rFonts w:ascii="Cambria Math" w:eastAsia="Cambria Math" w:hAnsi="Cambria Math" w:cs="Cambria Math"/>
+                        <w:i/>
+                      </w:rPr>
+                    </m:ctrlPr>
+                  </m:e>
+                  <m:e>
+                    <m:r>
+                      <w:rPr>
+                        <w:rFonts w:ascii="Cambria Math" w:eastAsia="Cambria Math" w:hAnsi="Cambria Math" w:cs="Cambria Math"/>
+                      </w:rPr>
+                      <m:t>0</m:t>
                     </m:r>
                     <m:ctrlPr>
                       <w:rPr>
@@ -3622,63 +3622,63 @@
                       <w:rPr>
                         <w:rFonts w:ascii="Cambria Math" w:eastAsia="Cambria Math" w:hAnsi="Cambria Math" w:cs="Cambria Math"/>
                       </w:rPr>
-                      <m:t>0</m:t>
-                    </m:r>
-                    <m:ctrlPr>
-                      <w:rPr>
-                        <w:rFonts w:ascii="Cambria Math" w:eastAsia="Cambria Math" w:hAnsi="Cambria Math" w:cs="Cambria Math"/>
-                        <w:i/>
-                      </w:rPr>
-                    </m:ctrlPr>
-                  </m:e>
-                  <m:e>
-                    <m:r>
-                      <w:rPr>
-                        <w:rFonts w:ascii="Cambria Math" w:eastAsia="Cambria Math" w:hAnsi="Cambria Math" w:cs="Cambria Math"/>
-                      </w:rPr>
-                      <m:t>0</m:t>
-                    </m:r>
-                    <m:ctrlPr>
-                      <w:rPr>
-                        <w:rFonts w:ascii="Cambria Math" w:eastAsia="Cambria Math" w:hAnsi="Cambria Math" w:cs="Cambria Math"/>
-                        <w:i/>
-                      </w:rPr>
-                    </m:ctrlPr>
-                  </m:e>
-                  <m:e>
-                    <m:r>
-                      <w:rPr>
-                        <w:rFonts w:ascii="Cambria Math" w:eastAsia="Cambria Math" w:hAnsi="Cambria Math" w:cs="Cambria Math"/>
-                      </w:rPr>
-                      <m:t>0</m:t>
-                    </m:r>
-                    <m:ctrlPr>
-                      <w:rPr>
-                        <w:rFonts w:ascii="Cambria Math" w:eastAsia="Cambria Math" w:hAnsi="Cambria Math" w:cs="Cambria Math"/>
-                        <w:i/>
-                      </w:rPr>
-                    </m:ctrlPr>
-                  </m:e>
-                  <m:e>
-                    <m:r>
-                      <w:rPr>
-                        <w:rFonts w:ascii="Cambria Math" w:eastAsia="Cambria Math" w:hAnsi="Cambria Math" w:cs="Cambria Math"/>
-                      </w:rPr>
-                      <m:t>0</m:t>
-                    </m:r>
-                    <m:ctrlPr>
-                      <w:rPr>
-                        <w:rFonts w:ascii="Cambria Math" w:eastAsia="Cambria Math" w:hAnsi="Cambria Math" w:cs="Cambria Math"/>
-                        <w:i/>
-                      </w:rPr>
-                    </m:ctrlPr>
-                  </m:e>
-                  <m:e>
-                    <m:r>
-                      <w:rPr>
-                        <w:rFonts w:ascii="Cambria Math" w:eastAsia="Cambria Math" w:hAnsi="Cambria Math" w:cs="Cambria Math"/>
-                      </w:rPr>
                       <m:t>1</m:t>
+                    </m:r>
+                    <m:ctrlPr>
+                      <w:rPr>
+                        <w:rFonts w:ascii="Cambria Math" w:eastAsia="Cambria Math" w:hAnsi="Cambria Math" w:cs="Cambria Math"/>
+                        <w:i/>
+                      </w:rPr>
+                    </m:ctrlPr>
+                  </m:e>
+                  <m:e>
+                    <m:r>
+                      <w:rPr>
+                        <w:rFonts w:ascii="Cambria Math" w:eastAsia="Cambria Math" w:hAnsi="Cambria Math" w:cs="Cambria Math"/>
+                      </w:rPr>
+                      <m:t>0</m:t>
+                    </m:r>
+                    <m:ctrlPr>
+                      <w:rPr>
+                        <w:rFonts w:ascii="Cambria Math" w:eastAsia="Cambria Math" w:hAnsi="Cambria Math" w:cs="Cambria Math"/>
+                        <w:i/>
+                      </w:rPr>
+                    </m:ctrlPr>
+                  </m:e>
+                  <m:e>
+                    <m:r>
+                      <w:rPr>
+                        <w:rFonts w:ascii="Cambria Math" w:eastAsia="Cambria Math" w:hAnsi="Cambria Math" w:cs="Cambria Math"/>
+                      </w:rPr>
+                      <m:t>0</m:t>
+                    </m:r>
+                    <m:ctrlPr>
+                      <w:rPr>
+                        <w:rFonts w:ascii="Cambria Math" w:eastAsia="Cambria Math" w:hAnsi="Cambria Math" w:cs="Cambria Math"/>
+                        <w:i/>
+                      </w:rPr>
+                    </m:ctrlPr>
+                  </m:e>
+                  <m:e>
+                    <m:r>
+                      <w:rPr>
+                        <w:rFonts w:ascii="Cambria Math" w:eastAsia="Cambria Math" w:hAnsi="Cambria Math" w:cs="Cambria Math"/>
+                      </w:rPr>
+                      <m:t>0</m:t>
+                    </m:r>
+                    <m:ctrlPr>
+                      <w:rPr>
+                        <w:rFonts w:ascii="Cambria Math" w:eastAsia="Cambria Math" w:hAnsi="Cambria Math" w:cs="Cambria Math"/>
+                        <w:i/>
+                      </w:rPr>
+                    </m:ctrlPr>
+                  </m:e>
+                  <m:e>
+                    <m:r>
+                      <w:rPr>
+                        <w:rFonts w:ascii="Cambria Math" w:eastAsia="Cambria Math" w:hAnsi="Cambria Math" w:cs="Cambria Math"/>
+                      </w:rPr>
+                      <m:t>0</m:t>
                     </m:r>
                     <m:ctrlPr>
                       <w:rPr>
@@ -3900,13 +3900,7 @@
                       <w:rPr>
                         <w:rFonts w:ascii="Cambria Math" w:hAnsi="Cambria Math"/>
                       </w:rPr>
-                      <m:t>x</m:t>
-                    </m:r>
-                    <m:r>
-                      <w:rPr>
-                        <w:rFonts w:ascii="Cambria Math" w:hAnsi="Cambria Math"/>
-                      </w:rPr>
-                      <m:t>(0)</m:t>
+                      <m:t>x(0)</m:t>
                     </m:r>
                     <m:ctrlPr>
                       <w:rPr>
@@ -3922,7 +3916,13 @@
                       <w:rPr>
                         <w:rFonts w:ascii="Cambria Math" w:eastAsia="Cambria Math" w:hAnsi="Cambria Math" w:cs="Cambria Math"/>
                       </w:rPr>
-                      <m:t>0</m:t>
+                      <m:t>y</m:t>
+                    </m:r>
+                    <m:r>
+                      <w:rPr>
+                        <w:rFonts w:ascii="Cambria Math" w:hAnsi="Cambria Math"/>
+                      </w:rPr>
+                      <m:t>(0)</m:t>
                     </m:r>
                     <m:ctrlPr>
                       <w:rPr>
@@ -3936,9 +3936,9 @@
                   <m:e>
                     <m:r>
                       <w:rPr>
-                        <w:rFonts w:ascii="Cambria Math" w:eastAsia="Cambria Math" w:hAnsi="Cambria Math" w:cs="Cambria Math"/>
-                      </w:rPr>
-                      <m:t>0</m:t>
+                        <w:rFonts w:ascii="Cambria Math" w:hAnsi="Cambria Math"/>
+                      </w:rPr>
+                      <m:t>z(0)</m:t>
                     </m:r>
                     <m:ctrlPr>
                       <w:rPr>
@@ -3954,13 +3954,7 @@
                       <w:rPr>
                         <w:rFonts w:ascii="Cambria Math" w:eastAsia="Cambria Math" w:hAnsi="Cambria Math" w:cs="Cambria Math"/>
                       </w:rPr>
-                      <m:t>y</m:t>
-                    </m:r>
-                    <m:r>
-                      <w:rPr>
-                        <w:rFonts w:ascii="Cambria Math" w:hAnsi="Cambria Math"/>
-                      </w:rPr>
-                      <m:t>(0)</m:t>
+                      <m:t>0</m:t>
                     </m:r>
                     <m:ctrlPr>
                       <w:rPr>
@@ -4008,13 +4002,7 @@
                       <w:rPr>
                         <w:rFonts w:ascii="Cambria Math" w:hAnsi="Cambria Math"/>
                       </w:rPr>
-                      <m:t>z</m:t>
-                    </m:r>
-                    <m:r>
-                      <w:rPr>
-                        <w:rFonts w:ascii="Cambria Math" w:hAnsi="Cambria Math"/>
-                      </w:rPr>
-                      <m:t>(0)</m:t>
+                      <m:t>0</m:t>
                     </m:r>
                     <m:ctrlPr>
                       <w:rPr>
@@ -4301,9 +4289,9 @@
                   <m:e>
                     <m:r>
                       <w:rPr>
-                        <w:rFonts w:ascii="Cambria Math" w:eastAsia="Cambria Math" w:hAnsi="Cambria Math" w:cs="Cambria Math"/>
-                      </w:rPr>
-                      <m:t>β</m:t>
+                        <w:rFonts w:ascii="Cambria Math" w:hAnsi="Cambria Math"/>
+                      </w:rPr>
+                      <m:t>α</m:t>
                     </m:r>
                     <m:ctrlPr>
                       <w:rPr>
@@ -4443,9 +4431,9 @@
                   <m:e>
                     <m:r>
                       <w:rPr>
-                        <w:rFonts w:ascii="Cambria Math" w:eastAsia="Cambria Math" w:hAnsi="Cambria Math" w:cs="Cambria Math"/>
-                      </w:rPr>
-                      <m:t>γ</m:t>
+                        <w:rFonts w:ascii="Cambria Math" w:hAnsi="Cambria Math"/>
+                      </w:rPr>
+                      <m:t>α</m:t>
                     </m:r>
                     <m:ctrlPr>
                       <w:rPr>
@@ -4585,9 +4573,9 @@
                   <m:e>
                     <m:r>
                       <w:rPr>
-                        <w:rFonts w:ascii="Cambria Math" w:hAnsi="Cambria Math"/>
-                      </w:rPr>
-                      <m:t>α</m:t>
+                        <w:rFonts w:ascii="Cambria Math" w:eastAsia="Cambria Math" w:hAnsi="Cambria Math" w:cs="Cambria Math"/>
+                      </w:rPr>
+                      <m:t>β</m:t>
                     </m:r>
                     <m:ctrlPr>
                       <w:rPr>
@@ -4871,7 +4859,7 @@
                       <w:rPr>
                         <w:rFonts w:ascii="Cambria Math" w:eastAsia="Cambria Math" w:hAnsi="Cambria Math" w:cs="Cambria Math"/>
                       </w:rPr>
-                      <m:t>γ</m:t>
+                      <m:t>β</m:t>
                     </m:r>
                     <m:ctrlPr>
                       <w:rPr>
@@ -5011,9 +4999,9 @@
                   <m:e>
                     <m:r>
                       <w:rPr>
-                        <w:rFonts w:ascii="Cambria Math" w:hAnsi="Cambria Math"/>
-                      </w:rPr>
-                      <m:t>α</m:t>
+                        <w:rFonts w:ascii="Cambria Math" w:eastAsia="Cambria Math" w:hAnsi="Cambria Math" w:cs="Cambria Math"/>
+                      </w:rPr>
+                      <m:t>γ</m:t>
                     </m:r>
                     <m:ctrlPr>
                       <w:rPr>
@@ -5155,7 +5143,7 @@
                       <w:rPr>
                         <w:rFonts w:ascii="Cambria Math" w:eastAsia="Cambria Math" w:hAnsi="Cambria Math" w:cs="Cambria Math"/>
                       </w:rPr>
-                      <m:t>β</m:t>
+                      <m:t>γ</m:t>
                     </m:r>
                     <m:ctrlPr>
                       <w:rPr>
@@ -5578,6 +5566,330 @@
                           <w:rPr>
                             <w:rFonts w:ascii="Cambria Math" w:hAnsi="Cambria Math"/>
                           </w:rPr>
+                          <m:t>1</m:t>
+                        </m:r>
+                      </m:sub>
+                    </m:sSub>
+                    <m:ctrlPr>
+                      <w:rPr>
+                        <w:rFonts w:ascii="Cambria Math" w:eastAsia="Cambria Math" w:hAnsi="Cambria Math" w:cs="Cambria Math"/>
+                        <w:i/>
+                      </w:rPr>
+                    </m:ctrlPr>
+                  </m:e>
+                  <m:e>
+                    <m:r>
+                      <w:rPr>
+                        <w:rFonts w:ascii="Cambria Math" w:eastAsia="Cambria Math" w:hAnsi="Cambria Math" w:cs="Cambria Math"/>
+                      </w:rPr>
+                      <m:t>0</m:t>
+                    </m:r>
+                    <m:ctrlPr>
+                      <w:rPr>
+                        <w:rFonts w:ascii="Cambria Math" w:eastAsia="Cambria Math" w:hAnsi="Cambria Math" w:cs="Cambria Math"/>
+                        <w:i/>
+                      </w:rPr>
+                    </m:ctrlPr>
+                  </m:e>
+                  <m:e>
+                    <m:r>
+                      <w:rPr>
+                        <w:rFonts w:ascii="Cambria Math" w:eastAsia="Cambria Math" w:hAnsi="Cambria Math" w:cs="Cambria Math"/>
+                      </w:rPr>
+                      <m:t>0</m:t>
+                    </m:r>
+                    <m:ctrlPr>
+                      <w:rPr>
+                        <w:rFonts w:ascii="Cambria Math" w:eastAsia="Cambria Math" w:hAnsi="Cambria Math" w:cs="Cambria Math"/>
+                        <w:i/>
+                      </w:rPr>
+                    </m:ctrlPr>
+                  </m:e>
+                  <m:e>
+                    <m:r>
+                      <w:rPr>
+                        <w:rFonts w:ascii="Cambria Math" w:eastAsia="Cambria Math" w:hAnsi="Cambria Math" w:cs="Cambria Math"/>
+                      </w:rPr>
+                      <m:t>0</m:t>
+                    </m:r>
+                    <m:ctrlPr>
+                      <w:rPr>
+                        <w:rFonts w:ascii="Cambria Math" w:eastAsia="Cambria Math" w:hAnsi="Cambria Math" w:cs="Cambria Math"/>
+                        <w:i/>
+                      </w:rPr>
+                    </m:ctrlPr>
+                  </m:e>
+                  <m:e>
+                    <m:r>
+                      <w:rPr>
+                        <w:rFonts w:ascii="Cambria Math" w:eastAsia="Cambria Math" w:hAnsi="Cambria Math" w:cs="Cambria Math"/>
+                      </w:rPr>
+                      <m:t>0</m:t>
+                    </m:r>
+                    <m:ctrlPr>
+                      <w:rPr>
+                        <w:rFonts w:ascii="Cambria Math" w:eastAsia="Cambria Math" w:hAnsi="Cambria Math" w:cs="Cambria Math"/>
+                        <w:i/>
+                      </w:rPr>
+                    </m:ctrlPr>
+                  </m:e>
+                  <m:e>
+                    <m:r>
+                      <w:rPr>
+                        <w:rFonts w:ascii="Cambria Math" w:eastAsia="Cambria Math" w:hAnsi="Cambria Math" w:cs="Cambria Math"/>
+                      </w:rPr>
+                      <m:t>0</m:t>
+                    </m:r>
+                    <m:ctrlPr>
+                      <w:rPr>
+                        <w:rFonts w:ascii="Cambria Math" w:eastAsia="Cambria Math" w:hAnsi="Cambria Math" w:cs="Cambria Math"/>
+                        <w:i/>
+                      </w:rPr>
+                    </m:ctrlPr>
+                  </m:e>
+                  <m:e>
+                    <m:r>
+                      <w:rPr>
+                        <w:rFonts w:ascii="Cambria Math" w:eastAsia="Cambria Math" w:hAnsi="Cambria Math" w:cs="Cambria Math"/>
+                      </w:rPr>
+                      <m:t>0</m:t>
+                    </m:r>
+                    <m:ctrlPr>
+                      <w:rPr>
+                        <w:rFonts w:ascii="Cambria Math" w:eastAsia="Cambria Math" w:hAnsi="Cambria Math" w:cs="Cambria Math"/>
+                        <w:i/>
+                      </w:rPr>
+                    </m:ctrlPr>
+                  </m:e>
+                  <m:e>
+                    <m:r>
+                      <w:rPr>
+                        <w:rFonts w:ascii="Cambria Math" w:eastAsia="Cambria Math" w:hAnsi="Cambria Math" w:cs="Cambria Math"/>
+                      </w:rPr>
+                      <m:t>0</m:t>
+                    </m:r>
+                    <m:ctrlPr>
+                      <w:rPr>
+                        <w:rFonts w:ascii="Cambria Math" w:eastAsia="Cambria Math" w:hAnsi="Cambria Math" w:cs="Cambria Math"/>
+                        <w:i/>
+                      </w:rPr>
+                    </m:ctrlPr>
+                  </m:e>
+                </m:mr>
+                <m:mr>
+                  <m:e>
+                    <m:r>
+                      <w:rPr>
+                        <w:rFonts w:ascii="Cambria Math" w:eastAsia="Cambria Math" w:hAnsi="Cambria Math" w:cs="Cambria Math"/>
+                      </w:rPr>
+                      <m:t>0</m:t>
+                    </m:r>
+                    <m:ctrlPr>
+                      <w:rPr>
+                        <w:rFonts w:ascii="Cambria Math" w:eastAsia="Cambria Math" w:hAnsi="Cambria Math" w:cs="Cambria Math"/>
+                        <w:i/>
+                      </w:rPr>
+                    </m:ctrlPr>
+                  </m:e>
+                  <m:e>
+                    <m:r>
+                      <w:rPr>
+                        <w:rFonts w:ascii="Cambria Math" w:eastAsia="Cambria Math" w:hAnsi="Cambria Math" w:cs="Cambria Math"/>
+                      </w:rPr>
+                      <m:t>0</m:t>
+                    </m:r>
+                    <m:ctrlPr>
+                      <w:rPr>
+                        <w:rFonts w:ascii="Cambria Math" w:eastAsia="Cambria Math" w:hAnsi="Cambria Math" w:cs="Cambria Math"/>
+                        <w:i/>
+                      </w:rPr>
+                    </m:ctrlPr>
+                  </m:e>
+                  <m:e>
+                    <m:sSub>
+                      <m:sSubPr>
+                        <m:ctrlPr>
+                          <w:rPr>
+                            <w:rFonts w:ascii="Cambria Math" w:hAnsi="Cambria Math"/>
+                            <w:i/>
+                          </w:rPr>
+                        </m:ctrlPr>
+                      </m:sSubPr>
+                      <m:e>
+                        <m:r>
+                          <w:rPr>
+                            <w:rFonts w:ascii="Cambria Math" w:hAnsi="Cambria Math"/>
+                          </w:rPr>
+                          <m:t>r</m:t>
+                        </m:r>
+                      </m:e>
+                      <m:sub>
+                        <m:r>
+                          <w:rPr>
+                            <w:rFonts w:ascii="Cambria Math" w:hAnsi="Cambria Math"/>
+                          </w:rPr>
+                          <m:t>1</m:t>
+                        </m:r>
+                      </m:sub>
+                    </m:sSub>
+                    <m:ctrlPr>
+                      <w:rPr>
+                        <w:rFonts w:ascii="Cambria Math" w:eastAsia="Cambria Math" w:hAnsi="Cambria Math" w:cs="Cambria Math"/>
+                        <w:i/>
+                      </w:rPr>
+                    </m:ctrlPr>
+                  </m:e>
+                  <m:e>
+                    <m:r>
+                      <w:rPr>
+                        <w:rFonts w:ascii="Cambria Math" w:eastAsia="Cambria Math" w:hAnsi="Cambria Math" w:cs="Cambria Math"/>
+                      </w:rPr>
+                      <m:t>0</m:t>
+                    </m:r>
+                    <m:ctrlPr>
+                      <w:rPr>
+                        <w:rFonts w:ascii="Cambria Math" w:eastAsia="Cambria Math" w:hAnsi="Cambria Math" w:cs="Cambria Math"/>
+                        <w:i/>
+                      </w:rPr>
+                    </m:ctrlPr>
+                  </m:e>
+                  <m:e>
+                    <m:r>
+                      <w:rPr>
+                        <w:rFonts w:ascii="Cambria Math" w:eastAsia="Cambria Math" w:hAnsi="Cambria Math" w:cs="Cambria Math"/>
+                      </w:rPr>
+                      <m:t>0</m:t>
+                    </m:r>
+                    <m:ctrlPr>
+                      <w:rPr>
+                        <w:rFonts w:ascii="Cambria Math" w:eastAsia="Cambria Math" w:hAnsi="Cambria Math" w:cs="Cambria Math"/>
+                        <w:i/>
+                      </w:rPr>
+                    </m:ctrlPr>
+                  </m:e>
+                  <m:e>
+                    <m:r>
+                      <w:rPr>
+                        <w:rFonts w:ascii="Cambria Math" w:eastAsia="Cambria Math" w:hAnsi="Cambria Math" w:cs="Cambria Math"/>
+                      </w:rPr>
+                      <m:t>0</m:t>
+                    </m:r>
+                    <m:ctrlPr>
+                      <w:rPr>
+                        <w:rFonts w:ascii="Cambria Math" w:eastAsia="Cambria Math" w:hAnsi="Cambria Math" w:cs="Cambria Math"/>
+                        <w:i/>
+                      </w:rPr>
+                    </m:ctrlPr>
+                  </m:e>
+                  <m:e>
+                    <m:r>
+                      <w:rPr>
+                        <w:rFonts w:ascii="Cambria Math" w:eastAsia="Cambria Math" w:hAnsi="Cambria Math" w:cs="Cambria Math"/>
+                      </w:rPr>
+                      <m:t>0</m:t>
+                    </m:r>
+                    <m:ctrlPr>
+                      <w:rPr>
+                        <w:rFonts w:ascii="Cambria Math" w:eastAsia="Cambria Math" w:hAnsi="Cambria Math" w:cs="Cambria Math"/>
+                        <w:i/>
+                      </w:rPr>
+                    </m:ctrlPr>
+                  </m:e>
+                  <m:e>
+                    <m:r>
+                      <w:rPr>
+                        <w:rFonts w:ascii="Cambria Math" w:eastAsia="Cambria Math" w:hAnsi="Cambria Math" w:cs="Cambria Math"/>
+                      </w:rPr>
+                      <m:t>0</m:t>
+                    </m:r>
+                    <m:ctrlPr>
+                      <w:rPr>
+                        <w:rFonts w:ascii="Cambria Math" w:eastAsia="Cambria Math" w:hAnsi="Cambria Math" w:cs="Cambria Math"/>
+                        <w:i/>
+                      </w:rPr>
+                    </m:ctrlPr>
+                  </m:e>
+                  <m:e>
+                    <m:r>
+                      <w:rPr>
+                        <w:rFonts w:ascii="Cambria Math" w:eastAsia="Cambria Math" w:hAnsi="Cambria Math" w:cs="Cambria Math"/>
+                      </w:rPr>
+                      <m:t>0</m:t>
+                    </m:r>
+                    <m:ctrlPr>
+                      <w:rPr>
+                        <w:rFonts w:ascii="Cambria Math" w:eastAsia="Cambria Math" w:hAnsi="Cambria Math" w:cs="Cambria Math"/>
+                        <w:i/>
+                      </w:rPr>
+                    </m:ctrlPr>
+                  </m:e>
+                </m:mr>
+                <m:mr>
+                  <m:e>
+                    <m:r>
+                      <w:rPr>
+                        <w:rFonts w:ascii="Cambria Math" w:eastAsia="Cambria Math" w:hAnsi="Cambria Math" w:cs="Cambria Math"/>
+                      </w:rPr>
+                      <m:t>0</m:t>
+                    </m:r>
+                    <m:ctrlPr>
+                      <w:rPr>
+                        <w:rFonts w:ascii="Cambria Math" w:eastAsia="Cambria Math" w:hAnsi="Cambria Math" w:cs="Cambria Math"/>
+                        <w:i/>
+                      </w:rPr>
+                    </m:ctrlPr>
+                  </m:e>
+                  <m:e>
+                    <m:r>
+                      <w:rPr>
+                        <w:rFonts w:ascii="Cambria Math" w:eastAsia="Cambria Math" w:hAnsi="Cambria Math" w:cs="Cambria Math"/>
+                      </w:rPr>
+                      <m:t>0</m:t>
+                    </m:r>
+                    <m:ctrlPr>
+                      <w:rPr>
+                        <w:rFonts w:ascii="Cambria Math" w:eastAsia="Cambria Math" w:hAnsi="Cambria Math" w:cs="Cambria Math"/>
+                        <w:i/>
+                      </w:rPr>
+                    </m:ctrlPr>
+                  </m:e>
+                  <m:e>
+                    <m:r>
+                      <w:rPr>
+                        <w:rFonts w:ascii="Cambria Math" w:eastAsia="Cambria Math" w:hAnsi="Cambria Math" w:cs="Cambria Math"/>
+                      </w:rPr>
+                      <m:t>0</m:t>
+                    </m:r>
+                    <m:ctrlPr>
+                      <w:rPr>
+                        <w:rFonts w:ascii="Cambria Math" w:eastAsia="Cambria Math" w:hAnsi="Cambria Math" w:cs="Cambria Math"/>
+                        <w:i/>
+                      </w:rPr>
+                    </m:ctrlPr>
+                  </m:e>
+                  <m:e>
+                    <m:sSub>
+                      <m:sSubPr>
+                        <m:ctrlPr>
+                          <w:rPr>
+                            <w:rFonts w:ascii="Cambria Math" w:hAnsi="Cambria Math"/>
+                            <w:i/>
+                          </w:rPr>
+                        </m:ctrlPr>
+                      </m:sSubPr>
+                      <m:e>
+                        <m:r>
+                          <w:rPr>
+                            <w:rFonts w:ascii="Cambria Math" w:hAnsi="Cambria Math"/>
+                          </w:rPr>
+                          <m:t>r</m:t>
+                        </m:r>
+                      </m:e>
+                      <m:sub>
+                        <m:r>
+                          <w:rPr>
+                            <w:rFonts w:ascii="Cambria Math" w:hAnsi="Cambria Math"/>
+                          </w:rPr>
                           <m:t>2</m:t>
                         </m:r>
                       </m:sub>
@@ -5659,36 +5971,360 @@
                       </w:rPr>
                     </m:ctrlPr>
                   </m:e>
-                  <m:e>
-                    <m:r>
-                      <w:rPr>
-                        <w:rFonts w:ascii="Cambria Math" w:eastAsia="Cambria Math" w:hAnsi="Cambria Math" w:cs="Cambria Math"/>
-                      </w:rPr>
-                      <m:t>0</m:t>
-                    </m:r>
-                    <m:ctrlPr>
-                      <w:rPr>
-                        <w:rFonts w:ascii="Cambria Math" w:eastAsia="Cambria Math" w:hAnsi="Cambria Math" w:cs="Cambria Math"/>
-                        <w:i/>
-                      </w:rPr>
-                    </m:ctrlPr>
-                  </m:e>
-                  <m:e>
-                    <m:r>
-                      <w:rPr>
-                        <w:rFonts w:ascii="Cambria Math" w:eastAsia="Cambria Math" w:hAnsi="Cambria Math" w:cs="Cambria Math"/>
-                      </w:rPr>
-                      <m:t>0</m:t>
-                    </m:r>
-                    <m:ctrlPr>
-                      <w:rPr>
-                        <w:rFonts w:ascii="Cambria Math" w:eastAsia="Cambria Math" w:hAnsi="Cambria Math" w:cs="Cambria Math"/>
-                        <w:i/>
-                      </w:rPr>
-                    </m:ctrlPr>
-                  </m:e>
                 </m:mr>
                 <m:mr>
+                  <m:e>
+                    <m:r>
+                      <w:rPr>
+                        <w:rFonts w:ascii="Cambria Math" w:eastAsia="Cambria Math" w:hAnsi="Cambria Math" w:cs="Cambria Math"/>
+                      </w:rPr>
+                      <m:t>0</m:t>
+                    </m:r>
+                    <m:ctrlPr>
+                      <w:rPr>
+                        <w:rFonts w:ascii="Cambria Math" w:eastAsia="Cambria Math" w:hAnsi="Cambria Math" w:cs="Cambria Math"/>
+                        <w:i/>
+                      </w:rPr>
+                    </m:ctrlPr>
+                  </m:e>
+                  <m:e>
+                    <m:r>
+                      <w:rPr>
+                        <w:rFonts w:ascii="Cambria Math" w:eastAsia="Cambria Math" w:hAnsi="Cambria Math" w:cs="Cambria Math"/>
+                      </w:rPr>
+                      <m:t>0</m:t>
+                    </m:r>
+                    <m:ctrlPr>
+                      <w:rPr>
+                        <w:rFonts w:ascii="Cambria Math" w:eastAsia="Cambria Math" w:hAnsi="Cambria Math" w:cs="Cambria Math"/>
+                        <w:i/>
+                      </w:rPr>
+                    </m:ctrlPr>
+                  </m:e>
+                  <m:e>
+                    <m:r>
+                      <w:rPr>
+                        <w:rFonts w:ascii="Cambria Math" w:eastAsia="Cambria Math" w:hAnsi="Cambria Math" w:cs="Cambria Math"/>
+                      </w:rPr>
+                      <m:t>0</m:t>
+                    </m:r>
+                    <m:ctrlPr>
+                      <w:rPr>
+                        <w:rFonts w:ascii="Cambria Math" w:eastAsia="Cambria Math" w:hAnsi="Cambria Math" w:cs="Cambria Math"/>
+                        <w:i/>
+                      </w:rPr>
+                    </m:ctrlPr>
+                  </m:e>
+                  <m:e>
+                    <m:r>
+                      <w:rPr>
+                        <w:rFonts w:ascii="Cambria Math" w:eastAsia="Cambria Math" w:hAnsi="Cambria Math" w:cs="Cambria Math"/>
+                      </w:rPr>
+                      <m:t>0</m:t>
+                    </m:r>
+                    <m:ctrlPr>
+                      <w:rPr>
+                        <w:rFonts w:ascii="Cambria Math" w:eastAsia="Cambria Math" w:hAnsi="Cambria Math" w:cs="Cambria Math"/>
+                        <w:i/>
+                      </w:rPr>
+                    </m:ctrlPr>
+                  </m:e>
+                  <m:e>
+                    <m:sSub>
+                      <m:sSubPr>
+                        <m:ctrlPr>
+                          <w:rPr>
+                            <w:rFonts w:ascii="Cambria Math" w:hAnsi="Cambria Math"/>
+                            <w:i/>
+                          </w:rPr>
+                        </m:ctrlPr>
+                      </m:sSubPr>
+                      <m:e>
+                        <m:r>
+                          <w:rPr>
+                            <w:rFonts w:ascii="Cambria Math" w:hAnsi="Cambria Math"/>
+                          </w:rPr>
+                          <m:t>r</m:t>
+                        </m:r>
+                      </m:e>
+                      <m:sub>
+                        <m:r>
+                          <w:rPr>
+                            <w:rFonts w:ascii="Cambria Math" w:hAnsi="Cambria Math"/>
+                          </w:rPr>
+                          <m:t>2</m:t>
+                        </m:r>
+                      </m:sub>
+                    </m:sSub>
+                    <m:ctrlPr>
+                      <w:rPr>
+                        <w:rFonts w:ascii="Cambria Math" w:eastAsia="Cambria Math" w:hAnsi="Cambria Math" w:cs="Cambria Math"/>
+                        <w:i/>
+                      </w:rPr>
+                    </m:ctrlPr>
+                  </m:e>
+                  <m:e>
+                    <m:r>
+                      <w:rPr>
+                        <w:rFonts w:ascii="Cambria Math" w:eastAsia="Cambria Math" w:hAnsi="Cambria Math" w:cs="Cambria Math"/>
+                      </w:rPr>
+                      <m:t>0</m:t>
+                    </m:r>
+                    <m:ctrlPr>
+                      <w:rPr>
+                        <w:rFonts w:ascii="Cambria Math" w:eastAsia="Cambria Math" w:hAnsi="Cambria Math" w:cs="Cambria Math"/>
+                        <w:i/>
+                      </w:rPr>
+                    </m:ctrlPr>
+                  </m:e>
+                  <m:e>
+                    <m:r>
+                      <w:rPr>
+                        <w:rFonts w:ascii="Cambria Math" w:eastAsia="Cambria Math" w:hAnsi="Cambria Math" w:cs="Cambria Math"/>
+                      </w:rPr>
+                      <m:t>0</m:t>
+                    </m:r>
+                    <m:ctrlPr>
+                      <w:rPr>
+                        <w:rFonts w:ascii="Cambria Math" w:eastAsia="Cambria Math" w:hAnsi="Cambria Math" w:cs="Cambria Math"/>
+                        <w:i/>
+                      </w:rPr>
+                    </m:ctrlPr>
+                  </m:e>
+                  <m:e>
+                    <m:r>
+                      <w:rPr>
+                        <w:rFonts w:ascii="Cambria Math" w:eastAsia="Cambria Math" w:hAnsi="Cambria Math" w:cs="Cambria Math"/>
+                      </w:rPr>
+                      <m:t>0</m:t>
+                    </m:r>
+                    <m:ctrlPr>
+                      <w:rPr>
+                        <w:rFonts w:ascii="Cambria Math" w:eastAsia="Cambria Math" w:hAnsi="Cambria Math" w:cs="Cambria Math"/>
+                        <w:i/>
+                      </w:rPr>
+                    </m:ctrlPr>
+                  </m:e>
+                  <m:e>
+                    <m:r>
+                      <w:rPr>
+                        <w:rFonts w:ascii="Cambria Math" w:eastAsia="Cambria Math" w:hAnsi="Cambria Math" w:cs="Cambria Math"/>
+                      </w:rPr>
+                      <m:t>0</m:t>
+                    </m:r>
+                    <m:ctrlPr>
+                      <w:rPr>
+                        <w:rFonts w:ascii="Cambria Math" w:eastAsia="Cambria Math" w:hAnsi="Cambria Math" w:cs="Cambria Math"/>
+                        <w:i/>
+                      </w:rPr>
+                    </m:ctrlPr>
+                  </m:e>
+                </m:mr>
+                <m:mr>
+                  <m:e>
+                    <m:r>
+                      <w:rPr>
+                        <w:rFonts w:ascii="Cambria Math" w:eastAsia="Cambria Math" w:hAnsi="Cambria Math" w:cs="Cambria Math"/>
+                      </w:rPr>
+                      <m:t>0</m:t>
+                    </m:r>
+                    <m:ctrlPr>
+                      <w:rPr>
+                        <w:rFonts w:ascii="Cambria Math" w:eastAsia="Cambria Math" w:hAnsi="Cambria Math" w:cs="Cambria Math"/>
+                        <w:i/>
+                      </w:rPr>
+                    </m:ctrlPr>
+                  </m:e>
+                  <m:e>
+                    <m:r>
+                      <w:rPr>
+                        <w:rFonts w:ascii="Cambria Math" w:eastAsia="Cambria Math" w:hAnsi="Cambria Math" w:cs="Cambria Math"/>
+                      </w:rPr>
+                      <m:t>0</m:t>
+                    </m:r>
+                    <m:ctrlPr>
+                      <w:rPr>
+                        <w:rFonts w:ascii="Cambria Math" w:eastAsia="Cambria Math" w:hAnsi="Cambria Math" w:cs="Cambria Math"/>
+                        <w:i/>
+                      </w:rPr>
+                    </m:ctrlPr>
+                  </m:e>
+                  <m:e>
+                    <m:r>
+                      <w:rPr>
+                        <w:rFonts w:ascii="Cambria Math" w:eastAsia="Cambria Math" w:hAnsi="Cambria Math" w:cs="Cambria Math"/>
+                      </w:rPr>
+                      <m:t>0</m:t>
+                    </m:r>
+                    <m:ctrlPr>
+                      <w:rPr>
+                        <w:rFonts w:ascii="Cambria Math" w:eastAsia="Cambria Math" w:hAnsi="Cambria Math" w:cs="Cambria Math"/>
+                        <w:i/>
+                      </w:rPr>
+                    </m:ctrlPr>
+                  </m:e>
+                  <m:e>
+                    <m:r>
+                      <w:rPr>
+                        <w:rFonts w:ascii="Cambria Math" w:eastAsia="Cambria Math" w:hAnsi="Cambria Math" w:cs="Cambria Math"/>
+                      </w:rPr>
+                      <m:t>0</m:t>
+                    </m:r>
+                    <m:ctrlPr>
+                      <w:rPr>
+                        <w:rFonts w:ascii="Cambria Math" w:eastAsia="Cambria Math" w:hAnsi="Cambria Math" w:cs="Cambria Math"/>
+                        <w:i/>
+                      </w:rPr>
+                    </m:ctrlPr>
+                  </m:e>
+                  <m:e>
+                    <m:r>
+                      <w:rPr>
+                        <w:rFonts w:ascii="Cambria Math" w:eastAsia="Cambria Math" w:hAnsi="Cambria Math" w:cs="Cambria Math"/>
+                      </w:rPr>
+                      <m:t>0</m:t>
+                    </m:r>
+                    <m:ctrlPr>
+                      <w:rPr>
+                        <w:rFonts w:ascii="Cambria Math" w:eastAsia="Cambria Math" w:hAnsi="Cambria Math" w:cs="Cambria Math"/>
+                        <w:i/>
+                      </w:rPr>
+                    </m:ctrlPr>
+                  </m:e>
+                  <m:e>
+                    <m:sSub>
+                      <m:sSubPr>
+                        <m:ctrlPr>
+                          <w:rPr>
+                            <w:rFonts w:ascii="Cambria Math" w:hAnsi="Cambria Math"/>
+                            <w:i/>
+                          </w:rPr>
+                        </m:ctrlPr>
+                      </m:sSubPr>
+                      <m:e>
+                        <m:r>
+                          <w:rPr>
+                            <w:rFonts w:ascii="Cambria Math" w:hAnsi="Cambria Math"/>
+                          </w:rPr>
+                          <m:t>r</m:t>
+                        </m:r>
+                      </m:e>
+                      <m:sub>
+                        <m:r>
+                          <w:rPr>
+                            <w:rFonts w:ascii="Cambria Math" w:hAnsi="Cambria Math"/>
+                          </w:rPr>
+                          <m:t>2</m:t>
+                        </m:r>
+                      </m:sub>
+                    </m:sSub>
+                    <m:ctrlPr>
+                      <w:rPr>
+                        <w:rFonts w:ascii="Cambria Math" w:eastAsia="Cambria Math" w:hAnsi="Cambria Math" w:cs="Cambria Math"/>
+                        <w:i/>
+                      </w:rPr>
+                    </m:ctrlPr>
+                  </m:e>
+                  <m:e>
+                    <m:r>
+                      <w:rPr>
+                        <w:rFonts w:ascii="Cambria Math" w:eastAsia="Cambria Math" w:hAnsi="Cambria Math" w:cs="Cambria Math"/>
+                      </w:rPr>
+                      <m:t>0</m:t>
+                    </m:r>
+                    <m:ctrlPr>
+                      <w:rPr>
+                        <w:rFonts w:ascii="Cambria Math" w:eastAsia="Cambria Math" w:hAnsi="Cambria Math" w:cs="Cambria Math"/>
+                        <w:i/>
+                      </w:rPr>
+                    </m:ctrlPr>
+                  </m:e>
+                  <m:e>
+                    <m:r>
+                      <w:rPr>
+                        <w:rFonts w:ascii="Cambria Math" w:eastAsia="Cambria Math" w:hAnsi="Cambria Math" w:cs="Cambria Math"/>
+                      </w:rPr>
+                      <m:t>0</m:t>
+                    </m:r>
+                    <m:ctrlPr>
+                      <w:rPr>
+                        <w:rFonts w:ascii="Cambria Math" w:eastAsia="Cambria Math" w:hAnsi="Cambria Math" w:cs="Cambria Math"/>
+                        <w:i/>
+                      </w:rPr>
+                    </m:ctrlPr>
+                  </m:e>
+                  <m:e>
+                    <m:r>
+                      <w:rPr>
+                        <w:rFonts w:ascii="Cambria Math" w:eastAsia="Cambria Math" w:hAnsi="Cambria Math" w:cs="Cambria Math"/>
+                      </w:rPr>
+                      <m:t>0</m:t>
+                    </m:r>
+                    <m:ctrlPr>
+                      <w:rPr>
+                        <w:rFonts w:ascii="Cambria Math" w:eastAsia="Cambria Math" w:hAnsi="Cambria Math" w:cs="Cambria Math"/>
+                        <w:i/>
+                      </w:rPr>
+                    </m:ctrlPr>
+                  </m:e>
+                </m:mr>
+                <m:mr>
+                  <m:e>
+                    <m:r>
+                      <w:rPr>
+                        <w:rFonts w:ascii="Cambria Math" w:eastAsia="Cambria Math" w:hAnsi="Cambria Math" w:cs="Cambria Math"/>
+                      </w:rPr>
+                      <m:t>0</m:t>
+                    </m:r>
+                    <m:ctrlPr>
+                      <w:rPr>
+                        <w:rFonts w:ascii="Cambria Math" w:eastAsia="Cambria Math" w:hAnsi="Cambria Math" w:cs="Cambria Math"/>
+                        <w:i/>
+                      </w:rPr>
+                    </m:ctrlPr>
+                  </m:e>
+                  <m:e>
+                    <m:r>
+                      <w:rPr>
+                        <w:rFonts w:ascii="Cambria Math" w:eastAsia="Cambria Math" w:hAnsi="Cambria Math" w:cs="Cambria Math"/>
+                      </w:rPr>
+                      <m:t>0</m:t>
+                    </m:r>
+                    <m:ctrlPr>
+                      <w:rPr>
+                        <w:rFonts w:ascii="Cambria Math" w:eastAsia="Cambria Math" w:hAnsi="Cambria Math" w:cs="Cambria Math"/>
+                        <w:i/>
+                      </w:rPr>
+                    </m:ctrlPr>
+                  </m:e>
+                  <m:e>
+                    <m:r>
+                      <w:rPr>
+                        <w:rFonts w:ascii="Cambria Math" w:eastAsia="Cambria Math" w:hAnsi="Cambria Math" w:cs="Cambria Math"/>
+                      </w:rPr>
+                      <m:t>0</m:t>
+                    </m:r>
+                    <m:ctrlPr>
+                      <w:rPr>
+                        <w:rFonts w:ascii="Cambria Math" w:eastAsia="Cambria Math" w:hAnsi="Cambria Math" w:cs="Cambria Math"/>
+                        <w:i/>
+                      </w:rPr>
+                    </m:ctrlPr>
+                  </m:e>
+                  <m:e>
+                    <m:r>
+                      <w:rPr>
+                        <w:rFonts w:ascii="Cambria Math" w:eastAsia="Cambria Math" w:hAnsi="Cambria Math" w:cs="Cambria Math"/>
+                      </w:rPr>
+                      <m:t>0</m:t>
+                    </m:r>
+                    <m:ctrlPr>
+                      <w:rPr>
+                        <w:rFonts w:ascii="Cambria Math" w:eastAsia="Cambria Math" w:hAnsi="Cambria Math" w:cs="Cambria Math"/>
+                        <w:i/>
+                      </w:rPr>
+                    </m:ctrlPr>
+                  </m:e>
                   <m:e>
                     <m:r>
                       <w:rPr>
@@ -5779,62 +6415,6 @@
                       </w:rPr>
                     </m:ctrlPr>
                   </m:e>
-                  <m:e>
-                    <m:r>
-                      <w:rPr>
-                        <w:rFonts w:ascii="Cambria Math" w:eastAsia="Cambria Math" w:hAnsi="Cambria Math" w:cs="Cambria Math"/>
-                      </w:rPr>
-                      <m:t>0</m:t>
-                    </m:r>
-                    <m:ctrlPr>
-                      <w:rPr>
-                        <w:rFonts w:ascii="Cambria Math" w:eastAsia="Cambria Math" w:hAnsi="Cambria Math" w:cs="Cambria Math"/>
-                        <w:i/>
-                      </w:rPr>
-                    </m:ctrlPr>
-                  </m:e>
-                  <m:e>
-                    <m:r>
-                      <w:rPr>
-                        <w:rFonts w:ascii="Cambria Math" w:eastAsia="Cambria Math" w:hAnsi="Cambria Math" w:cs="Cambria Math"/>
-                      </w:rPr>
-                      <m:t>0</m:t>
-                    </m:r>
-                    <m:ctrlPr>
-                      <w:rPr>
-                        <w:rFonts w:ascii="Cambria Math" w:eastAsia="Cambria Math" w:hAnsi="Cambria Math" w:cs="Cambria Math"/>
-                        <w:i/>
-                      </w:rPr>
-                    </m:ctrlPr>
-                  </m:e>
-                  <m:e>
-                    <m:r>
-                      <w:rPr>
-                        <w:rFonts w:ascii="Cambria Math" w:eastAsia="Cambria Math" w:hAnsi="Cambria Math" w:cs="Cambria Math"/>
-                      </w:rPr>
-                      <m:t>0</m:t>
-                    </m:r>
-                    <m:ctrlPr>
-                      <w:rPr>
-                        <w:rFonts w:ascii="Cambria Math" w:eastAsia="Cambria Math" w:hAnsi="Cambria Math" w:cs="Cambria Math"/>
-                        <w:i/>
-                      </w:rPr>
-                    </m:ctrlPr>
-                  </m:e>
-                  <m:e>
-                    <m:r>
-                      <w:rPr>
-                        <w:rFonts w:ascii="Cambria Math" w:eastAsia="Cambria Math" w:hAnsi="Cambria Math" w:cs="Cambria Math"/>
-                      </w:rPr>
-                      <m:t>0</m:t>
-                    </m:r>
-                    <m:ctrlPr>
-                      <w:rPr>
-                        <w:rFonts w:ascii="Cambria Math" w:eastAsia="Cambria Math" w:hAnsi="Cambria Math" w:cs="Cambria Math"/>
-                        <w:i/>
-                      </w:rPr>
-                    </m:ctrlPr>
-                  </m:e>
                 </m:mr>
                 <m:mr>
                   <m:e>
@@ -5880,319 +6460,51 @@
                     </m:ctrlPr>
                   </m:e>
                   <m:e>
-                    <m:sSub>
-                      <m:sSubPr>
-                        <m:ctrlPr>
-                          <w:rPr>
-                            <w:rFonts w:ascii="Cambria Math" w:hAnsi="Cambria Math"/>
-                            <w:i/>
-                          </w:rPr>
-                        </m:ctrlPr>
-                      </m:sSubPr>
-                      <m:e>
-                        <m:r>
-                          <w:rPr>
-                            <w:rFonts w:ascii="Cambria Math" w:hAnsi="Cambria Math"/>
-                          </w:rPr>
-                          <m:t>r</m:t>
-                        </m:r>
-                      </m:e>
-                      <m:sub>
-                        <m:r>
-                          <w:rPr>
-                            <w:rFonts w:ascii="Cambria Math" w:hAnsi="Cambria Math"/>
-                          </w:rPr>
-                          <m:t>1</m:t>
-                        </m:r>
-                      </m:sub>
-                    </m:sSub>
-                    <m:ctrlPr>
-                      <w:rPr>
-                        <w:rFonts w:ascii="Cambria Math" w:eastAsia="Cambria Math" w:hAnsi="Cambria Math" w:cs="Cambria Math"/>
-                        <w:i/>
-                      </w:rPr>
-                    </m:ctrlPr>
-                  </m:e>
-                  <m:e>
-                    <m:r>
-                      <w:rPr>
-                        <w:rFonts w:ascii="Cambria Math" w:eastAsia="Cambria Math" w:hAnsi="Cambria Math" w:cs="Cambria Math"/>
-                      </w:rPr>
-                      <m:t>0</m:t>
-                    </m:r>
-                    <m:ctrlPr>
-                      <w:rPr>
-                        <w:rFonts w:ascii="Cambria Math" w:eastAsia="Cambria Math" w:hAnsi="Cambria Math" w:cs="Cambria Math"/>
-                        <w:i/>
-                      </w:rPr>
-                    </m:ctrlPr>
-                  </m:e>
-                  <m:e>
-                    <m:r>
-                      <w:rPr>
-                        <w:rFonts w:ascii="Cambria Math" w:eastAsia="Cambria Math" w:hAnsi="Cambria Math" w:cs="Cambria Math"/>
-                      </w:rPr>
-                      <m:t>0</m:t>
-                    </m:r>
-                    <m:ctrlPr>
-                      <w:rPr>
-                        <w:rFonts w:ascii="Cambria Math" w:eastAsia="Cambria Math" w:hAnsi="Cambria Math" w:cs="Cambria Math"/>
-                        <w:i/>
-                      </w:rPr>
-                    </m:ctrlPr>
-                  </m:e>
-                  <m:e>
-                    <m:r>
-                      <w:rPr>
-                        <w:rFonts w:ascii="Cambria Math" w:eastAsia="Cambria Math" w:hAnsi="Cambria Math" w:cs="Cambria Math"/>
-                      </w:rPr>
-                      <m:t>0</m:t>
-                    </m:r>
-                    <m:ctrlPr>
-                      <w:rPr>
-                        <w:rFonts w:ascii="Cambria Math" w:eastAsia="Cambria Math" w:hAnsi="Cambria Math" w:cs="Cambria Math"/>
-                        <w:i/>
-                      </w:rPr>
-                    </m:ctrlPr>
-                  </m:e>
-                  <m:e>
-                    <m:r>
-                      <w:rPr>
-                        <w:rFonts w:ascii="Cambria Math" w:eastAsia="Cambria Math" w:hAnsi="Cambria Math" w:cs="Cambria Math"/>
-                      </w:rPr>
-                      <m:t>0</m:t>
-                    </m:r>
-                    <m:ctrlPr>
-                      <w:rPr>
-                        <w:rFonts w:ascii="Cambria Math" w:eastAsia="Cambria Math" w:hAnsi="Cambria Math" w:cs="Cambria Math"/>
-                        <w:i/>
-                      </w:rPr>
-                    </m:ctrlPr>
-                  </m:e>
-                  <m:e>
-                    <m:r>
-                      <w:rPr>
-                        <w:rFonts w:ascii="Cambria Math" w:eastAsia="Cambria Math" w:hAnsi="Cambria Math" w:cs="Cambria Math"/>
-                      </w:rPr>
-                      <m:t>0</m:t>
-                    </m:r>
-                    <m:ctrlPr>
-                      <w:rPr>
-                        <w:rFonts w:ascii="Cambria Math" w:eastAsia="Cambria Math" w:hAnsi="Cambria Math" w:cs="Cambria Math"/>
-                        <w:i/>
-                      </w:rPr>
-                    </m:ctrlPr>
-                  </m:e>
-                </m:mr>
-                <m:mr>
-                  <m:e>
-                    <m:r>
-                      <w:rPr>
-                        <w:rFonts w:ascii="Cambria Math" w:eastAsia="Cambria Math" w:hAnsi="Cambria Math" w:cs="Cambria Math"/>
-                      </w:rPr>
-                      <m:t>0</m:t>
-                    </m:r>
-                    <m:ctrlPr>
-                      <w:rPr>
-                        <w:rFonts w:ascii="Cambria Math" w:eastAsia="Cambria Math" w:hAnsi="Cambria Math" w:cs="Cambria Math"/>
-                        <w:i/>
-                      </w:rPr>
-                    </m:ctrlPr>
-                  </m:e>
-                  <m:e>
-                    <m:r>
-                      <w:rPr>
-                        <w:rFonts w:ascii="Cambria Math" w:eastAsia="Cambria Math" w:hAnsi="Cambria Math" w:cs="Cambria Math"/>
-                      </w:rPr>
-                      <m:t>0</m:t>
-                    </m:r>
-                    <m:ctrlPr>
-                      <w:rPr>
-                        <w:rFonts w:ascii="Cambria Math" w:eastAsia="Cambria Math" w:hAnsi="Cambria Math" w:cs="Cambria Math"/>
-                        <w:i/>
-                      </w:rPr>
-                    </m:ctrlPr>
-                  </m:e>
-                  <m:e>
-                    <m:r>
-                      <w:rPr>
-                        <w:rFonts w:ascii="Cambria Math" w:eastAsia="Cambria Math" w:hAnsi="Cambria Math" w:cs="Cambria Math"/>
-                      </w:rPr>
-                      <m:t>0</m:t>
-                    </m:r>
-                    <m:ctrlPr>
-                      <w:rPr>
-                        <w:rFonts w:ascii="Cambria Math" w:eastAsia="Cambria Math" w:hAnsi="Cambria Math" w:cs="Cambria Math"/>
-                        <w:i/>
-                      </w:rPr>
-                    </m:ctrlPr>
-                  </m:e>
-                  <m:e>
-                    <m:r>
-                      <w:rPr>
-                        <w:rFonts w:ascii="Cambria Math" w:eastAsia="Cambria Math" w:hAnsi="Cambria Math" w:cs="Cambria Math"/>
-                      </w:rPr>
-                      <m:t>0</m:t>
-                    </m:r>
-                    <m:ctrlPr>
-                      <w:rPr>
-                        <w:rFonts w:ascii="Cambria Math" w:eastAsia="Cambria Math" w:hAnsi="Cambria Math" w:cs="Cambria Math"/>
-                        <w:i/>
-                      </w:rPr>
-                    </m:ctrlPr>
-                  </m:e>
-                  <m:e>
-                    <m:sSub>
-                      <m:sSubPr>
-                        <m:ctrlPr>
-                          <w:rPr>
-                            <w:rFonts w:ascii="Cambria Math" w:hAnsi="Cambria Math"/>
-                            <w:i/>
-                          </w:rPr>
-                        </m:ctrlPr>
-                      </m:sSubPr>
-                      <m:e>
-                        <m:r>
-                          <w:rPr>
-                            <w:rFonts w:ascii="Cambria Math" w:hAnsi="Cambria Math"/>
-                          </w:rPr>
-                          <m:t>r</m:t>
-                        </m:r>
-                      </m:e>
-                      <m:sub>
-                        <m:r>
-                          <w:rPr>
-                            <w:rFonts w:ascii="Cambria Math" w:hAnsi="Cambria Math"/>
-                          </w:rPr>
-                          <m:t>2</m:t>
-                        </m:r>
-                      </m:sub>
-                    </m:sSub>
-                    <m:ctrlPr>
-                      <w:rPr>
-                        <w:rFonts w:ascii="Cambria Math" w:eastAsia="Cambria Math" w:hAnsi="Cambria Math" w:cs="Cambria Math"/>
-                        <w:i/>
-                      </w:rPr>
-                    </m:ctrlPr>
-                  </m:e>
-                  <m:e>
-                    <m:r>
-                      <w:rPr>
-                        <w:rFonts w:ascii="Cambria Math" w:eastAsia="Cambria Math" w:hAnsi="Cambria Math" w:cs="Cambria Math"/>
-                      </w:rPr>
-                      <m:t>0</m:t>
-                    </m:r>
-                    <m:ctrlPr>
-                      <w:rPr>
-                        <w:rFonts w:ascii="Cambria Math" w:eastAsia="Cambria Math" w:hAnsi="Cambria Math" w:cs="Cambria Math"/>
-                        <w:i/>
-                      </w:rPr>
-                    </m:ctrlPr>
-                  </m:e>
-                  <m:e>
-                    <m:r>
-                      <w:rPr>
-                        <w:rFonts w:ascii="Cambria Math" w:eastAsia="Cambria Math" w:hAnsi="Cambria Math" w:cs="Cambria Math"/>
-                      </w:rPr>
-                      <m:t>0</m:t>
-                    </m:r>
-                    <m:ctrlPr>
-                      <w:rPr>
-                        <w:rFonts w:ascii="Cambria Math" w:eastAsia="Cambria Math" w:hAnsi="Cambria Math" w:cs="Cambria Math"/>
-                        <w:i/>
-                      </w:rPr>
-                    </m:ctrlPr>
-                  </m:e>
-                  <m:e>
-                    <m:r>
-                      <w:rPr>
-                        <w:rFonts w:ascii="Cambria Math" w:eastAsia="Cambria Math" w:hAnsi="Cambria Math" w:cs="Cambria Math"/>
-                      </w:rPr>
-                      <m:t>0</m:t>
-                    </m:r>
-                    <m:ctrlPr>
-                      <w:rPr>
-                        <w:rFonts w:ascii="Cambria Math" w:eastAsia="Cambria Math" w:hAnsi="Cambria Math" w:cs="Cambria Math"/>
-                        <w:i/>
-                      </w:rPr>
-                    </m:ctrlPr>
-                  </m:e>
-                  <m:e>
-                    <m:r>
-                      <w:rPr>
-                        <w:rFonts w:ascii="Cambria Math" w:eastAsia="Cambria Math" w:hAnsi="Cambria Math" w:cs="Cambria Math"/>
-                      </w:rPr>
-                      <m:t>0</m:t>
-                    </m:r>
-                    <m:ctrlPr>
-                      <w:rPr>
-                        <w:rFonts w:ascii="Cambria Math" w:eastAsia="Cambria Math" w:hAnsi="Cambria Math" w:cs="Cambria Math"/>
-                        <w:i/>
-                      </w:rPr>
-                    </m:ctrlPr>
-                  </m:e>
-                </m:mr>
-                <m:mr>
-                  <m:e>
-                    <m:r>
-                      <w:rPr>
-                        <w:rFonts w:ascii="Cambria Math" w:eastAsia="Cambria Math" w:hAnsi="Cambria Math" w:cs="Cambria Math"/>
-                      </w:rPr>
-                      <m:t>0</m:t>
-                    </m:r>
-                    <m:ctrlPr>
-                      <w:rPr>
-                        <w:rFonts w:ascii="Cambria Math" w:eastAsia="Cambria Math" w:hAnsi="Cambria Math" w:cs="Cambria Math"/>
-                        <w:i/>
-                      </w:rPr>
-                    </m:ctrlPr>
-                  </m:e>
-                  <m:e>
-                    <m:r>
-                      <w:rPr>
-                        <w:rFonts w:ascii="Cambria Math" w:eastAsia="Cambria Math" w:hAnsi="Cambria Math" w:cs="Cambria Math"/>
-                      </w:rPr>
-                      <m:t>0</m:t>
-                    </m:r>
-                    <m:ctrlPr>
-                      <w:rPr>
-                        <w:rFonts w:ascii="Cambria Math" w:eastAsia="Cambria Math" w:hAnsi="Cambria Math" w:cs="Cambria Math"/>
-                        <w:i/>
-                      </w:rPr>
-                    </m:ctrlPr>
-                  </m:e>
-                  <m:e>
-                    <m:r>
-                      <w:rPr>
-                        <w:rFonts w:ascii="Cambria Math" w:eastAsia="Cambria Math" w:hAnsi="Cambria Math" w:cs="Cambria Math"/>
-                      </w:rPr>
-                      <m:t>0</m:t>
-                    </m:r>
-                    <m:ctrlPr>
-                      <w:rPr>
-                        <w:rFonts w:ascii="Cambria Math" w:eastAsia="Cambria Math" w:hAnsi="Cambria Math" w:cs="Cambria Math"/>
-                        <w:i/>
-                      </w:rPr>
-                    </m:ctrlPr>
-                  </m:e>
-                  <m:e>
-                    <m:r>
-                      <w:rPr>
-                        <w:rFonts w:ascii="Cambria Math" w:eastAsia="Cambria Math" w:hAnsi="Cambria Math" w:cs="Cambria Math"/>
-                      </w:rPr>
-                      <m:t>0</m:t>
-                    </m:r>
-                    <m:ctrlPr>
-                      <w:rPr>
-                        <w:rFonts w:ascii="Cambria Math" w:eastAsia="Cambria Math" w:hAnsi="Cambria Math" w:cs="Cambria Math"/>
-                        <w:i/>
-                      </w:rPr>
-                    </m:ctrlPr>
-                  </m:e>
-                  <m:e>
-                    <m:r>
-                      <w:rPr>
-                        <w:rFonts w:ascii="Cambria Math" w:eastAsia="Cambria Math" w:hAnsi="Cambria Math" w:cs="Cambria Math"/>
+                    <m:r>
+                      <w:rPr>
+                        <w:rFonts w:ascii="Cambria Math" w:eastAsia="Cambria Math" w:hAnsi="Cambria Math" w:cs="Cambria Math"/>
+                      </w:rPr>
+                      <m:t>0</m:t>
+                    </m:r>
+                    <m:ctrlPr>
+                      <w:rPr>
+                        <w:rFonts w:ascii="Cambria Math" w:eastAsia="Cambria Math" w:hAnsi="Cambria Math" w:cs="Cambria Math"/>
+                        <w:i/>
+                      </w:rPr>
+                    </m:ctrlPr>
+                  </m:e>
+                  <m:e>
+                    <m:r>
+                      <w:rPr>
+                        <w:rFonts w:ascii="Cambria Math" w:eastAsia="Cambria Math" w:hAnsi="Cambria Math" w:cs="Cambria Math"/>
+                      </w:rPr>
+                      <m:t>0</m:t>
+                    </m:r>
+                    <m:ctrlPr>
+                      <w:rPr>
+                        <w:rFonts w:ascii="Cambria Math" w:eastAsia="Cambria Math" w:hAnsi="Cambria Math" w:cs="Cambria Math"/>
+                        <w:i/>
+                      </w:rPr>
+                    </m:ctrlPr>
+                  </m:e>
+                  <m:e>
+                    <m:r>
+                      <w:rPr>
+                        <w:rFonts w:ascii="Cambria Math" w:eastAsia="Cambria Math" w:hAnsi="Cambria Math" w:cs="Cambria Math"/>
+                      </w:rPr>
+                      <m:t>0</m:t>
+                    </m:r>
+                    <m:ctrlPr>
+                      <w:rPr>
+                        <w:rFonts w:ascii="Cambria Math" w:eastAsia="Cambria Math" w:hAnsi="Cambria Math" w:cs="Cambria Math"/>
+                        <w:i/>
+                      </w:rPr>
+                    </m:ctrlPr>
+                  </m:e>
+                  <m:e>
+                    <m:r>
+                      <w:rPr>
+                        <w:rFonts w:ascii="Cambria Math" w:hAnsi="Cambria Math"/>
                       </w:rPr>
                       <m:t>0</m:t>
                     </m:r>
@@ -6227,330 +6539,6 @@
                             <w:rFonts w:ascii="Cambria Math" w:hAnsi="Cambria Math"/>
                           </w:rPr>
                           <m:t>3</m:t>
-                        </m:r>
-                      </m:sub>
-                    </m:sSub>
-                    <m:ctrlPr>
-                      <w:rPr>
-                        <w:rFonts w:ascii="Cambria Math" w:eastAsia="Cambria Math" w:hAnsi="Cambria Math" w:cs="Cambria Math"/>
-                        <w:i/>
-                      </w:rPr>
-                    </m:ctrlPr>
-                  </m:e>
-                  <m:e>
-                    <m:r>
-                      <w:rPr>
-                        <w:rFonts w:ascii="Cambria Math" w:eastAsia="Cambria Math" w:hAnsi="Cambria Math" w:cs="Cambria Math"/>
-                      </w:rPr>
-                      <m:t>0</m:t>
-                    </m:r>
-                    <m:ctrlPr>
-                      <w:rPr>
-                        <w:rFonts w:ascii="Cambria Math" w:eastAsia="Cambria Math" w:hAnsi="Cambria Math" w:cs="Cambria Math"/>
-                        <w:i/>
-                      </w:rPr>
-                    </m:ctrlPr>
-                  </m:e>
-                  <m:e>
-                    <m:r>
-                      <w:rPr>
-                        <w:rFonts w:ascii="Cambria Math" w:eastAsia="Cambria Math" w:hAnsi="Cambria Math" w:cs="Cambria Math"/>
-                      </w:rPr>
-                      <m:t>0</m:t>
-                    </m:r>
-                    <m:ctrlPr>
-                      <w:rPr>
-                        <w:rFonts w:ascii="Cambria Math" w:eastAsia="Cambria Math" w:hAnsi="Cambria Math" w:cs="Cambria Math"/>
-                        <w:i/>
-                      </w:rPr>
-                    </m:ctrlPr>
-                  </m:e>
-                  <m:e>
-                    <m:r>
-                      <w:rPr>
-                        <w:rFonts w:ascii="Cambria Math" w:eastAsia="Cambria Math" w:hAnsi="Cambria Math" w:cs="Cambria Math"/>
-                      </w:rPr>
-                      <m:t>0</m:t>
-                    </m:r>
-                    <m:ctrlPr>
-                      <w:rPr>
-                        <w:rFonts w:ascii="Cambria Math" w:eastAsia="Cambria Math" w:hAnsi="Cambria Math" w:cs="Cambria Math"/>
-                        <w:i/>
-                      </w:rPr>
-                    </m:ctrlPr>
-                  </m:e>
-                </m:mr>
-                <m:mr>
-                  <m:e>
-                    <m:r>
-                      <w:rPr>
-                        <w:rFonts w:ascii="Cambria Math" w:eastAsia="Cambria Math" w:hAnsi="Cambria Math" w:cs="Cambria Math"/>
-                      </w:rPr>
-                      <m:t>0</m:t>
-                    </m:r>
-                    <m:ctrlPr>
-                      <w:rPr>
-                        <w:rFonts w:ascii="Cambria Math" w:eastAsia="Cambria Math" w:hAnsi="Cambria Math" w:cs="Cambria Math"/>
-                        <w:i/>
-                      </w:rPr>
-                    </m:ctrlPr>
-                  </m:e>
-                  <m:e>
-                    <m:r>
-                      <w:rPr>
-                        <w:rFonts w:ascii="Cambria Math" w:eastAsia="Cambria Math" w:hAnsi="Cambria Math" w:cs="Cambria Math"/>
-                      </w:rPr>
-                      <m:t>0</m:t>
-                    </m:r>
-                    <m:ctrlPr>
-                      <w:rPr>
-                        <w:rFonts w:ascii="Cambria Math" w:eastAsia="Cambria Math" w:hAnsi="Cambria Math" w:cs="Cambria Math"/>
-                        <w:i/>
-                      </w:rPr>
-                    </m:ctrlPr>
-                  </m:e>
-                  <m:e>
-                    <m:r>
-                      <w:rPr>
-                        <w:rFonts w:ascii="Cambria Math" w:eastAsia="Cambria Math" w:hAnsi="Cambria Math" w:cs="Cambria Math"/>
-                      </w:rPr>
-                      <m:t>0</m:t>
-                    </m:r>
-                    <m:ctrlPr>
-                      <w:rPr>
-                        <w:rFonts w:ascii="Cambria Math" w:eastAsia="Cambria Math" w:hAnsi="Cambria Math" w:cs="Cambria Math"/>
-                        <w:i/>
-                      </w:rPr>
-                    </m:ctrlPr>
-                  </m:e>
-                  <m:e>
-                    <m:r>
-                      <w:rPr>
-                        <w:rFonts w:ascii="Cambria Math" w:eastAsia="Cambria Math" w:hAnsi="Cambria Math" w:cs="Cambria Math"/>
-                      </w:rPr>
-                      <m:t>0</m:t>
-                    </m:r>
-                    <m:ctrlPr>
-                      <w:rPr>
-                        <w:rFonts w:ascii="Cambria Math" w:eastAsia="Cambria Math" w:hAnsi="Cambria Math" w:cs="Cambria Math"/>
-                        <w:i/>
-                      </w:rPr>
-                    </m:ctrlPr>
-                  </m:e>
-                  <m:e>
-                    <m:r>
-                      <w:rPr>
-                        <w:rFonts w:ascii="Cambria Math" w:eastAsia="Cambria Math" w:hAnsi="Cambria Math" w:cs="Cambria Math"/>
-                      </w:rPr>
-                      <m:t>0</m:t>
-                    </m:r>
-                    <m:ctrlPr>
-                      <w:rPr>
-                        <w:rFonts w:ascii="Cambria Math" w:eastAsia="Cambria Math" w:hAnsi="Cambria Math" w:cs="Cambria Math"/>
-                        <w:i/>
-                      </w:rPr>
-                    </m:ctrlPr>
-                  </m:e>
-                  <m:e>
-                    <m:r>
-                      <w:rPr>
-                        <w:rFonts w:ascii="Cambria Math" w:eastAsia="Cambria Math" w:hAnsi="Cambria Math" w:cs="Cambria Math"/>
-                      </w:rPr>
-                      <m:t>0</m:t>
-                    </m:r>
-                    <m:ctrlPr>
-                      <w:rPr>
-                        <w:rFonts w:ascii="Cambria Math" w:eastAsia="Cambria Math" w:hAnsi="Cambria Math" w:cs="Cambria Math"/>
-                        <w:i/>
-                      </w:rPr>
-                    </m:ctrlPr>
-                  </m:e>
-                  <m:e>
-                    <m:sSub>
-                      <m:sSubPr>
-                        <m:ctrlPr>
-                          <w:rPr>
-                            <w:rFonts w:ascii="Cambria Math" w:hAnsi="Cambria Math"/>
-                            <w:i/>
-                          </w:rPr>
-                        </m:ctrlPr>
-                      </m:sSubPr>
-                      <m:e>
-                        <m:r>
-                          <w:rPr>
-                            <w:rFonts w:ascii="Cambria Math" w:hAnsi="Cambria Math"/>
-                          </w:rPr>
-                          <m:t>r</m:t>
-                        </m:r>
-                      </m:e>
-                      <m:sub>
-                        <m:r>
-                          <w:rPr>
-                            <w:rFonts w:ascii="Cambria Math" w:hAnsi="Cambria Math"/>
-                          </w:rPr>
-                          <m:t>1</m:t>
-                        </m:r>
-                      </m:sub>
-                    </m:sSub>
-                    <m:ctrlPr>
-                      <w:rPr>
-                        <w:rFonts w:ascii="Cambria Math" w:eastAsia="Cambria Math" w:hAnsi="Cambria Math" w:cs="Cambria Math"/>
-                        <w:i/>
-                      </w:rPr>
-                    </m:ctrlPr>
-                  </m:e>
-                  <m:e>
-                    <m:r>
-                      <w:rPr>
-                        <w:rFonts w:ascii="Cambria Math" w:eastAsia="Cambria Math" w:hAnsi="Cambria Math" w:cs="Cambria Math"/>
-                      </w:rPr>
-                      <m:t>0</m:t>
-                    </m:r>
-                    <m:ctrlPr>
-                      <w:rPr>
-                        <w:rFonts w:ascii="Cambria Math" w:eastAsia="Cambria Math" w:hAnsi="Cambria Math" w:cs="Cambria Math"/>
-                        <w:i/>
-                      </w:rPr>
-                    </m:ctrlPr>
-                  </m:e>
-                  <m:e>
-                    <m:r>
-                      <w:rPr>
-                        <w:rFonts w:ascii="Cambria Math" w:eastAsia="Cambria Math" w:hAnsi="Cambria Math" w:cs="Cambria Math"/>
-                      </w:rPr>
-                      <m:t>0</m:t>
-                    </m:r>
-                    <m:ctrlPr>
-                      <w:rPr>
-                        <w:rFonts w:ascii="Cambria Math" w:eastAsia="Cambria Math" w:hAnsi="Cambria Math" w:cs="Cambria Math"/>
-                        <w:i/>
-                      </w:rPr>
-                    </m:ctrlPr>
-                  </m:e>
-                </m:mr>
-                <m:mr>
-                  <m:e>
-                    <m:r>
-                      <w:rPr>
-                        <w:rFonts w:ascii="Cambria Math" w:eastAsia="Cambria Math" w:hAnsi="Cambria Math" w:cs="Cambria Math"/>
-                      </w:rPr>
-                      <m:t>0</m:t>
-                    </m:r>
-                    <m:ctrlPr>
-                      <w:rPr>
-                        <w:rFonts w:ascii="Cambria Math" w:eastAsia="Cambria Math" w:hAnsi="Cambria Math" w:cs="Cambria Math"/>
-                        <w:i/>
-                      </w:rPr>
-                    </m:ctrlPr>
-                  </m:e>
-                  <m:e>
-                    <m:r>
-                      <w:rPr>
-                        <w:rFonts w:ascii="Cambria Math" w:eastAsia="Cambria Math" w:hAnsi="Cambria Math" w:cs="Cambria Math"/>
-                      </w:rPr>
-                      <m:t>0</m:t>
-                    </m:r>
-                    <m:ctrlPr>
-                      <w:rPr>
-                        <w:rFonts w:ascii="Cambria Math" w:eastAsia="Cambria Math" w:hAnsi="Cambria Math" w:cs="Cambria Math"/>
-                        <w:i/>
-                      </w:rPr>
-                    </m:ctrlPr>
-                  </m:e>
-                  <m:e>
-                    <m:r>
-                      <w:rPr>
-                        <w:rFonts w:ascii="Cambria Math" w:eastAsia="Cambria Math" w:hAnsi="Cambria Math" w:cs="Cambria Math"/>
-                      </w:rPr>
-                      <m:t>0</m:t>
-                    </m:r>
-                    <m:ctrlPr>
-                      <w:rPr>
-                        <w:rFonts w:ascii="Cambria Math" w:eastAsia="Cambria Math" w:hAnsi="Cambria Math" w:cs="Cambria Math"/>
-                        <w:i/>
-                      </w:rPr>
-                    </m:ctrlPr>
-                  </m:e>
-                  <m:e>
-                    <m:r>
-                      <w:rPr>
-                        <w:rFonts w:ascii="Cambria Math" w:eastAsia="Cambria Math" w:hAnsi="Cambria Math" w:cs="Cambria Math"/>
-                      </w:rPr>
-                      <m:t>0</m:t>
-                    </m:r>
-                    <m:ctrlPr>
-                      <w:rPr>
-                        <w:rFonts w:ascii="Cambria Math" w:eastAsia="Cambria Math" w:hAnsi="Cambria Math" w:cs="Cambria Math"/>
-                        <w:i/>
-                      </w:rPr>
-                    </m:ctrlPr>
-                  </m:e>
-                  <m:e>
-                    <m:r>
-                      <w:rPr>
-                        <w:rFonts w:ascii="Cambria Math" w:eastAsia="Cambria Math" w:hAnsi="Cambria Math" w:cs="Cambria Math"/>
-                      </w:rPr>
-                      <m:t>0</m:t>
-                    </m:r>
-                    <m:ctrlPr>
-                      <w:rPr>
-                        <w:rFonts w:ascii="Cambria Math" w:eastAsia="Cambria Math" w:hAnsi="Cambria Math" w:cs="Cambria Math"/>
-                        <w:i/>
-                      </w:rPr>
-                    </m:ctrlPr>
-                  </m:e>
-                  <m:e>
-                    <m:r>
-                      <w:rPr>
-                        <w:rFonts w:ascii="Cambria Math" w:eastAsia="Cambria Math" w:hAnsi="Cambria Math" w:cs="Cambria Math"/>
-                      </w:rPr>
-                      <m:t>0</m:t>
-                    </m:r>
-                    <m:ctrlPr>
-                      <w:rPr>
-                        <w:rFonts w:ascii="Cambria Math" w:eastAsia="Cambria Math" w:hAnsi="Cambria Math" w:cs="Cambria Math"/>
-                        <w:i/>
-                      </w:rPr>
-                    </m:ctrlPr>
-                  </m:e>
-                  <m:e>
-                    <m:r>
-                      <w:rPr>
-                        <w:rFonts w:ascii="Cambria Math" w:hAnsi="Cambria Math"/>
-                      </w:rPr>
-                      <m:t>0</m:t>
-                    </m:r>
-                    <m:ctrlPr>
-                      <w:rPr>
-                        <w:rFonts w:ascii="Cambria Math" w:eastAsia="Cambria Math" w:hAnsi="Cambria Math" w:cs="Cambria Math"/>
-                        <w:i/>
-                      </w:rPr>
-                    </m:ctrlPr>
-                  </m:e>
-                  <m:e>
-                    <m:sSub>
-                      <m:sSubPr>
-                        <m:ctrlPr>
-                          <w:rPr>
-                            <w:rFonts w:ascii="Cambria Math" w:hAnsi="Cambria Math"/>
-                            <w:i/>
-                          </w:rPr>
-                        </m:ctrlPr>
-                      </m:sSubPr>
-                      <m:e>
-                        <m:r>
-                          <w:rPr>
-                            <w:rFonts w:ascii="Cambria Math" w:hAnsi="Cambria Math"/>
-                          </w:rPr>
-                          <m:t>r</m:t>
-                        </m:r>
-                      </m:e>
-                      <m:sub>
-                        <m:r>
-                          <w:rPr>
-                            <w:rFonts w:ascii="Cambria Math" w:hAnsi="Cambria Math"/>
-                          </w:rPr>
-                          <m:t>2</m:t>
                         </m:r>
                       </m:sub>
                     </m:sSub>
@@ -8876,7 +8864,7 @@
 </file>
 
 <file path=customXml/itemProps1.xml><?xml version="1.0" encoding="utf-8"?>
-<ds:datastoreItem xmlns:ds="http://schemas.openxmlformats.org/officeDocument/2006/customXml" ds:itemID="{0E6C925E-0D81-4402-8A20-590F6BF07E3E}">
+<ds:datastoreItem xmlns:ds="http://schemas.openxmlformats.org/officeDocument/2006/customXml" ds:itemID="{427FDED1-2FDD-4978-A289-EED51D462FB2}">
   <ds:schemaRefs>
     <ds:schemaRef ds:uri="http://schemas.openxmlformats.org/officeDocument/2006/bibliography"/>
   </ds:schemaRefs>
